--- a/Report.docx
+++ b/Report.docx
@@ -1,6 +1,6 @@
 
 <file path=word/document.xml><?xml version="1.0" encoding="utf-8"?>
-<w:document xmlns:wpc="http://schemas.microsoft.com/office/word/2010/wordprocessingCanvas" xmlns:mo="http://schemas.microsoft.com/office/mac/office/2008/main" xmlns:mc="http://schemas.openxmlformats.org/markup-compatibility/2006" xmlns:mv="urn:schemas-microsoft-com:mac:vml" xmlns:o="urn:schemas-microsoft-com:office:office" xmlns:r="http://schemas.openxmlformats.org/officeDocument/2006/relationships" xmlns:m="http://schemas.openxmlformats.org/officeDocument/2006/math" xmlns:v="urn:schemas-microsoft-com:vml" xmlns:wp14="http://schemas.microsoft.com/office/word/2010/wordprocessingDrawing" xmlns:wp="http://schemas.openxmlformats.org/drawingml/2006/wordprocessingDrawing" xmlns:w10="urn:schemas-microsoft-com:office:word" xmlns:w="http://schemas.openxmlformats.org/wordprocessingml/2006/main" xmlns:w14="http://schemas.microsoft.com/office/word/2010/wordml" xmlns:wpg="http://schemas.microsoft.com/office/word/2010/wordprocessingGroup" xmlns:wpi="http://schemas.microsoft.com/office/word/2010/wordprocessingInk" xmlns:wne="http://schemas.microsoft.com/office/word/2006/wordml" xmlns:wps="http://schemas.microsoft.com/office/word/2010/wordprocessingShape" mc:Ignorable="w14 wp14">
+<w:document xmlns:wpc="http://schemas.microsoft.com/office/word/2010/wordprocessingCanvas" xmlns:cx="http://schemas.microsoft.com/office/drawing/2014/chartex" xmlns:cx1="http://schemas.microsoft.com/office/drawing/2015/9/8/chartex" xmlns:mc="http://schemas.openxmlformats.org/markup-compatibility/2006" xmlns:o="urn:schemas-microsoft-com:office:office" xmlns:r="http://schemas.openxmlformats.org/officeDocument/2006/relationships" xmlns:m="http://schemas.openxmlformats.org/officeDocument/2006/math" xmlns:v="urn:schemas-microsoft-com:vml" xmlns:wp14="http://schemas.microsoft.com/office/word/2010/wordprocessingDrawing" xmlns:wp="http://schemas.openxmlformats.org/drawingml/2006/wordprocessingDrawing" xmlns:w10="urn:schemas-microsoft-com:office:word" xmlns:w="http://schemas.openxmlformats.org/wordprocessingml/2006/main" xmlns:w14="http://schemas.microsoft.com/office/word/2010/wordml" xmlns:w15="http://schemas.microsoft.com/office/word/2012/wordml" xmlns:w16se="http://schemas.microsoft.com/office/word/2015/wordml/symex" xmlns:wpg="http://schemas.microsoft.com/office/word/2010/wordprocessingGroup" xmlns:wpi="http://schemas.microsoft.com/office/word/2010/wordprocessingInk" xmlns:wne="http://schemas.microsoft.com/office/word/2006/wordml" xmlns:wps="http://schemas.microsoft.com/office/word/2010/wordprocessingShape" mc:Ignorable="w14 w15 w16se wp14">
   <w:body>
     <w:p>
       <w:pPr>
@@ -147,7 +147,47 @@
           <w:sz w:val="22"/>
           <w:szCs w:val="22"/>
         </w:rPr>
-        <w:t xml:space="preserve"> an initializer class that creates the simulation, renders the graphics for it and handles user input. It also renders the simulation object and updates both the camera and simulation itself. Due to it being the initializer class, it makes good use of the expert pattern as it has the required information needed to instantiate the simulation. Also due to this, it is very cohesive as it only needs to do its own responsibilities that is create, render and handle the input. In terms of code quality it does have some flaws, for example, ‘int VIEWPORT_WIDTH = 200’ should be a public static final integer as it is a constant. Furthermore, there is a variable with the same name but not capitalized and a float type. Though this class has successfully been able to delegate tasks to </w:t>
+        <w:t xml:space="preserve"> an initializer class that creates the simulation, renders the graphics for it and handles user input. It also renders the simulation object and updates both the camera and simulation itself. Due to it being the initializer class, it makes good use of the expert pattern as it has the required information needed to instantiate the simulation. Also due to this, it is very cohesive as it only needs to do its own responsibilities that is create, render and handle the input. In terms of code </w:t>
+      </w:r>
+      <w:proofErr w:type="gramStart"/>
+      <w:r>
+        <w:rPr>
+          <w:rFonts w:ascii="Calibri" w:hAnsi="Calibri" w:cs="Arial"/>
+          <w:color w:val="000000"/>
+          <w:sz w:val="22"/>
+          <w:szCs w:val="22"/>
+        </w:rPr>
+        <w:t>quality</w:t>
+      </w:r>
+      <w:proofErr w:type="gramEnd"/>
+      <w:r>
+        <w:rPr>
+          <w:rFonts w:ascii="Calibri" w:hAnsi="Calibri" w:cs="Arial"/>
+          <w:color w:val="000000"/>
+          <w:sz w:val="22"/>
+          <w:szCs w:val="22"/>
+        </w:rPr>
+        <w:t xml:space="preserve"> it does have some flaws, for example, ‘</w:t>
+      </w:r>
+      <w:proofErr w:type="spellStart"/>
+      <w:r>
+        <w:rPr>
+          <w:rFonts w:ascii="Calibri" w:hAnsi="Calibri" w:cs="Arial"/>
+          <w:color w:val="000000"/>
+          <w:sz w:val="22"/>
+          <w:szCs w:val="22"/>
+        </w:rPr>
+        <w:t>int</w:t>
+      </w:r>
+      <w:proofErr w:type="spellEnd"/>
+      <w:r>
+        <w:rPr>
+          <w:rFonts w:ascii="Calibri" w:hAnsi="Calibri" w:cs="Arial"/>
+          <w:color w:val="000000"/>
+          <w:sz w:val="22"/>
+          <w:szCs w:val="22"/>
+        </w:rPr>
+        <w:t xml:space="preserve"> VIEWPORT_WIDTH = 200’ should be a public static final integer as it is a constant. Furthermore, there is a variable with the same name but not capitalized and a float type. Though this class has successfully been able to delegate tasks to </w:t>
       </w:r>
       <w:r>
         <w:rPr>
@@ -165,7 +205,67 @@
           <w:sz w:val="22"/>
           <w:szCs w:val="22"/>
         </w:rPr>
-        <w:t xml:space="preserve"> methods. It also could be said that this class is highly coupled because of the larger number of objects it is dependent upon such as the ShapeRenderer, OrthographicCamera, and BitmapFont. </w:t>
+        <w:t xml:space="preserve"> methods. It also could be said that this class is highly coupled because of the larger number of objects it is dependent upon such as the </w:t>
+      </w:r>
+      <w:proofErr w:type="spellStart"/>
+      <w:r>
+        <w:rPr>
+          <w:rFonts w:ascii="Calibri" w:hAnsi="Calibri" w:cs="Arial"/>
+          <w:color w:val="000000"/>
+          <w:sz w:val="22"/>
+          <w:szCs w:val="22"/>
+        </w:rPr>
+        <w:t>ShapeRenderer</w:t>
+      </w:r>
+      <w:proofErr w:type="spellEnd"/>
+      <w:r>
+        <w:rPr>
+          <w:rFonts w:ascii="Calibri" w:hAnsi="Calibri" w:cs="Arial"/>
+          <w:color w:val="000000"/>
+          <w:sz w:val="22"/>
+          <w:szCs w:val="22"/>
+        </w:rPr>
+        <w:t xml:space="preserve">, </w:t>
+      </w:r>
+      <w:proofErr w:type="spellStart"/>
+      <w:r>
+        <w:rPr>
+          <w:rFonts w:ascii="Calibri" w:hAnsi="Calibri" w:cs="Arial"/>
+          <w:color w:val="000000"/>
+          <w:sz w:val="22"/>
+          <w:szCs w:val="22"/>
+        </w:rPr>
+        <w:t>OrthographicCamera</w:t>
+      </w:r>
+      <w:proofErr w:type="spellEnd"/>
+      <w:r>
+        <w:rPr>
+          <w:rFonts w:ascii="Calibri" w:hAnsi="Calibri" w:cs="Arial"/>
+          <w:color w:val="000000"/>
+          <w:sz w:val="22"/>
+          <w:szCs w:val="22"/>
+        </w:rPr>
+        <w:t xml:space="preserve">, and </w:t>
+      </w:r>
+      <w:proofErr w:type="spellStart"/>
+      <w:r>
+        <w:rPr>
+          <w:rFonts w:ascii="Calibri" w:hAnsi="Calibri" w:cs="Arial"/>
+          <w:color w:val="000000"/>
+          <w:sz w:val="22"/>
+          <w:szCs w:val="22"/>
+        </w:rPr>
+        <w:t>BitmapFont</w:t>
+      </w:r>
+      <w:proofErr w:type="spellEnd"/>
+      <w:r>
+        <w:rPr>
+          <w:rFonts w:ascii="Calibri" w:hAnsi="Calibri" w:cs="Arial"/>
+          <w:color w:val="000000"/>
+          <w:sz w:val="22"/>
+          <w:szCs w:val="22"/>
+        </w:rPr>
+        <w:t xml:space="preserve">. </w:t>
       </w:r>
     </w:p>
     <w:p>
@@ -206,7 +306,47 @@
           <w:sz w:val="22"/>
           <w:szCs w:val="22"/>
         </w:rPr>
-        <w:t>The simulation class can be thought as being the driver for the program because it updates trains and renders the lines, trains and stations. It is considered to be a controller class because when created, it takes in the data file as an argument of the constructor allowing the creation of MapReader to process the file and further resulting simulation to have the list of all station, lines and trains. Besides being well organized, having good abstraction and is well delegated, the simulation class is said to be an information expert because it has all the information needed to perform the updates of the trains and the rendering of the lines and tracks as well as the trains. Although coupled with MapReader, the Simulation class has low coupling because other classes would not affect the simulation class and simulation class does not heavily depend on the other classes. In addition, it has high cohesion due to being well delegated, meaning it uses other classes methods to perform the appropriate task instead of the simulation class itself.</w:t>
+        <w:t xml:space="preserve">The simulation class can be thought as being the driver for the program because it updates trains and renders the lines, trains and stations. It is considered to be a controller class because when created, it takes in the data file as an argument of the constructor allowing the creation of </w:t>
+      </w:r>
+      <w:proofErr w:type="spellStart"/>
+      <w:r>
+        <w:rPr>
+          <w:rFonts w:ascii="Calibri" w:eastAsia="Times New Roman" w:hAnsi="Calibri" w:cs="Arial"/>
+          <w:color w:val="000000"/>
+          <w:sz w:val="22"/>
+          <w:szCs w:val="22"/>
+        </w:rPr>
+        <w:t>MapReader</w:t>
+      </w:r>
+      <w:proofErr w:type="spellEnd"/>
+      <w:r>
+        <w:rPr>
+          <w:rFonts w:ascii="Calibri" w:eastAsia="Times New Roman" w:hAnsi="Calibri" w:cs="Arial"/>
+          <w:color w:val="000000"/>
+          <w:sz w:val="22"/>
+          <w:szCs w:val="22"/>
+        </w:rPr>
+        <w:t xml:space="preserve"> to process the file and further resulting simulation to have the list of all station, lines and trains. Besides being well organized, having good abstraction and is well delegated, the simulation class is said to be an information expert because it has all the information needed to perform the updates of the trains and the rendering of the lines and tracks as well as the trains. Although coupled with </w:t>
+      </w:r>
+      <w:proofErr w:type="spellStart"/>
+      <w:r>
+        <w:rPr>
+          <w:rFonts w:ascii="Calibri" w:eastAsia="Times New Roman" w:hAnsi="Calibri" w:cs="Arial"/>
+          <w:color w:val="000000"/>
+          <w:sz w:val="22"/>
+          <w:szCs w:val="22"/>
+        </w:rPr>
+        <w:t>MapReader</w:t>
+      </w:r>
+      <w:proofErr w:type="spellEnd"/>
+      <w:r>
+        <w:rPr>
+          <w:rFonts w:ascii="Calibri" w:eastAsia="Times New Roman" w:hAnsi="Calibri" w:cs="Arial"/>
+          <w:color w:val="000000"/>
+          <w:sz w:val="22"/>
+          <w:szCs w:val="22"/>
+        </w:rPr>
+        <w:t>, the Simulation class has low coupling because other classes would not affect the simulation class and simulation class does not heavily depend on the other classes. In addition, it has high cohesion due to being well delegated, meaning it uses other classes methods to perform the appropriate task instead of the simulation class itself.</w:t>
       </w:r>
     </w:p>
     <w:p>
@@ -248,14 +388,125 @@
           <w:rFonts w:ascii="Calibri" w:hAnsi="Calibri"/>
         </w:rPr>
       </w:pPr>
-      <w:r>
-        <w:rPr>
-          <w:rFonts w:ascii="Calibri" w:hAnsi="Calibri" w:cs="Arial"/>
-          <w:color w:val="000000"/>
-          <w:sz w:val="22"/>
-          <w:szCs w:val="22"/>
-        </w:rPr>
-        <w:t>MapReader class reads the provided XML file then processes and stores the information. The three main pieces of data read in are the stations, lines and trains. This follows the expert pattern principle as it has the information required to fulfill the responsibilities need.  A key problem with this class is that a file name is supplied in the constructor, yet MapReader reads in a separate file that is written inside the file handler code. The class itself is fairly cohesive as it only reads and processes the XML. One small issue with cohesion would be the fact that a PassengerRouter is created through a method in this class. The MapReader should not be creating a routing classes, rather this should be the job of a passenger class. Furthermore, there is a bit of data duplication as lists are stored in both MapReader and simulation.</w:t>
+      <w:proofErr w:type="spellStart"/>
+      <w:r>
+        <w:rPr>
+          <w:rFonts w:ascii="Calibri" w:hAnsi="Calibri" w:cs="Arial"/>
+          <w:color w:val="000000"/>
+          <w:sz w:val="22"/>
+          <w:szCs w:val="22"/>
+        </w:rPr>
+        <w:t>MapReader</w:t>
+      </w:r>
+      <w:proofErr w:type="spellEnd"/>
+      <w:r>
+        <w:rPr>
+          <w:rFonts w:ascii="Calibri" w:hAnsi="Calibri" w:cs="Arial"/>
+          <w:color w:val="000000"/>
+          <w:sz w:val="22"/>
+          <w:szCs w:val="22"/>
+        </w:rPr>
+        <w:t xml:space="preserve"> class reads the provided XML file then processes and stores the information. The three main pieces of data read in are the stations, lines and trains. This follows the expert pattern principle as it has the information required to </w:t>
+      </w:r>
+      <w:proofErr w:type="spellStart"/>
+      <w:r>
+        <w:rPr>
+          <w:rFonts w:ascii="Calibri" w:hAnsi="Calibri" w:cs="Arial"/>
+          <w:color w:val="000000"/>
+          <w:sz w:val="22"/>
+          <w:szCs w:val="22"/>
+        </w:rPr>
+        <w:t>fulfill</w:t>
+      </w:r>
+      <w:proofErr w:type="spellEnd"/>
+      <w:r>
+        <w:rPr>
+          <w:rFonts w:ascii="Calibri" w:hAnsi="Calibri" w:cs="Arial"/>
+          <w:color w:val="000000"/>
+          <w:sz w:val="22"/>
+          <w:szCs w:val="22"/>
+        </w:rPr>
+        <w:t xml:space="preserve"> the responsibilities need.  A key problem with this class is that a file name is supplied in the constructor, yet </w:t>
+      </w:r>
+      <w:proofErr w:type="spellStart"/>
+      <w:r>
+        <w:rPr>
+          <w:rFonts w:ascii="Calibri" w:hAnsi="Calibri" w:cs="Arial"/>
+          <w:color w:val="000000"/>
+          <w:sz w:val="22"/>
+          <w:szCs w:val="22"/>
+        </w:rPr>
+        <w:t>MapReader</w:t>
+      </w:r>
+      <w:proofErr w:type="spellEnd"/>
+      <w:r>
+        <w:rPr>
+          <w:rFonts w:ascii="Calibri" w:hAnsi="Calibri" w:cs="Arial"/>
+          <w:color w:val="000000"/>
+          <w:sz w:val="22"/>
+          <w:szCs w:val="22"/>
+        </w:rPr>
+        <w:t xml:space="preserve"> reads in a separate file that is written inside the file handler code. The class itself is fairly cohesive as it only reads and processes the XML. One small issue with cohesion would be the fact that a </w:t>
+      </w:r>
+      <w:proofErr w:type="spellStart"/>
+      <w:r>
+        <w:rPr>
+          <w:rFonts w:ascii="Calibri" w:hAnsi="Calibri" w:cs="Arial"/>
+          <w:color w:val="000000"/>
+          <w:sz w:val="22"/>
+          <w:szCs w:val="22"/>
+        </w:rPr>
+        <w:t>PassengerRouter</w:t>
+      </w:r>
+      <w:proofErr w:type="spellEnd"/>
+      <w:r>
+        <w:rPr>
+          <w:rFonts w:ascii="Calibri" w:hAnsi="Calibri" w:cs="Arial"/>
+          <w:color w:val="000000"/>
+          <w:sz w:val="22"/>
+          <w:szCs w:val="22"/>
+        </w:rPr>
+        <w:t xml:space="preserve"> is created through a method in this class. The </w:t>
+      </w:r>
+      <w:proofErr w:type="spellStart"/>
+      <w:r>
+        <w:rPr>
+          <w:rFonts w:ascii="Calibri" w:hAnsi="Calibri" w:cs="Arial"/>
+          <w:color w:val="000000"/>
+          <w:sz w:val="22"/>
+          <w:szCs w:val="22"/>
+        </w:rPr>
+        <w:t>MapReader</w:t>
+      </w:r>
+      <w:proofErr w:type="spellEnd"/>
+      <w:r>
+        <w:rPr>
+          <w:rFonts w:ascii="Calibri" w:hAnsi="Calibri" w:cs="Arial"/>
+          <w:color w:val="000000"/>
+          <w:sz w:val="22"/>
+          <w:szCs w:val="22"/>
+        </w:rPr>
+        <w:t xml:space="preserve"> should not be creating a routing classes, rather this should be the job of a passenger class. Furthermore, there is a bit of data duplication as lists are stored in both </w:t>
+      </w:r>
+      <w:proofErr w:type="spellStart"/>
+      <w:r>
+        <w:rPr>
+          <w:rFonts w:ascii="Calibri" w:hAnsi="Calibri" w:cs="Arial"/>
+          <w:color w:val="000000"/>
+          <w:sz w:val="22"/>
+          <w:szCs w:val="22"/>
+        </w:rPr>
+        <w:t>MapReader</w:t>
+      </w:r>
+      <w:proofErr w:type="spellEnd"/>
+      <w:r>
+        <w:rPr>
+          <w:rFonts w:ascii="Calibri" w:hAnsi="Calibri" w:cs="Arial"/>
+          <w:color w:val="000000"/>
+          <w:sz w:val="22"/>
+          <w:szCs w:val="22"/>
+        </w:rPr>
+        <w:t xml:space="preserve"> and simulation.</w:t>
       </w:r>
     </w:p>
     <w:p>
@@ -328,7 +579,49 @@
           <w:sz w:val="22"/>
           <w:szCs w:val="22"/>
         </w:rPr>
-        <w:t>The Line class keeps track of specific train lines containing Stations and Tracks on that line. It color codes each line (and also track) based on the Station color that created it. Single or dual tracks can be added to the Line connecting two Stations, only if there already is a station on that line; else only a single Station is added. The attributes are well commented, and it delegates the tasks properly. It follows the Creator and Expert pattern as it is responsible for creating the tracks and dual tracks, while keeping information regarding the Stations and Tracks on that particular line. It exhibits low coupling as other classes depends on line but it is coupled with Stations and Tracks. We observe high cohesion as Line is focused on its own task and does not have methods that collide with other classes tasks. Line is a session controller as it adds station and tracks to itself. The notable disadvantages are that the attribute visibility modifiers are set to public when it should be private. Also, specific exception types have not been handled.</w:t>
+        <w:t xml:space="preserve">The Line class keeps track of specific train lines containing Stations and Tracks on that line. It </w:t>
+      </w:r>
+      <w:proofErr w:type="spellStart"/>
+      <w:proofErr w:type="gramStart"/>
+      <w:r>
+        <w:rPr>
+          <w:rFonts w:ascii="Calibri" w:hAnsi="Calibri" w:cs="Arial"/>
+          <w:color w:val="000000"/>
+          <w:sz w:val="22"/>
+          <w:szCs w:val="22"/>
+        </w:rPr>
+        <w:t>color</w:t>
+      </w:r>
+      <w:proofErr w:type="spellEnd"/>
+      <w:proofErr w:type="gramEnd"/>
+      <w:r>
+        <w:rPr>
+          <w:rFonts w:ascii="Calibri" w:hAnsi="Calibri" w:cs="Arial"/>
+          <w:color w:val="000000"/>
+          <w:sz w:val="22"/>
+          <w:szCs w:val="22"/>
+        </w:rPr>
+        <w:t xml:space="preserve"> codes each line (and also track) based on the Station </w:t>
+      </w:r>
+      <w:proofErr w:type="spellStart"/>
+      <w:r>
+        <w:rPr>
+          <w:rFonts w:ascii="Calibri" w:hAnsi="Calibri" w:cs="Arial"/>
+          <w:color w:val="000000"/>
+          <w:sz w:val="22"/>
+          <w:szCs w:val="22"/>
+        </w:rPr>
+        <w:t>color</w:t>
+      </w:r>
+      <w:proofErr w:type="spellEnd"/>
+      <w:r>
+        <w:rPr>
+          <w:rFonts w:ascii="Calibri" w:hAnsi="Calibri" w:cs="Arial"/>
+          <w:color w:val="000000"/>
+          <w:sz w:val="22"/>
+          <w:szCs w:val="22"/>
+        </w:rPr>
+        <w:t xml:space="preserve"> that created it. Single or dual tracks can be added to the Line connecting two Stations, only if there already is a station on that line; else only a single Station is added. The attributes are well commented, and it delegates the tasks properly. It follows the Creator and Expert pattern as it is responsible for creating the tracks and dual tracks, while keeping information regarding the Stations and Tracks on that particular line. It exhibits low coupling as other classes depends on line but it is coupled with Stations and Tracks. We observe high cohesion as Line is focused on its own task and does not have methods that collide with other classes tasks. Line is a session controller as it adds station and tracks to itself. The notable disadvantages are that the attribute visibility modifiers are set to public when it should be private. Also, specific exception types have not been handled.</w:t>
       </w:r>
     </w:p>
     <w:p>
@@ -422,7 +715,27 @@
           <w:sz w:val="22"/>
           <w:szCs w:val="22"/>
         </w:rPr>
-        <w:t xml:space="preserve"> good polymorphic class, allowing other types of classes to be branched off this like the DualTrack class. If a new track type is added, it can be added seamlessly without making any major design changes. Additionally, code maintenance and enhancements are much more simplified. There is a logic</w:t>
+        <w:t xml:space="preserve"> good polymorphic class, allowing other types of classes to be branched off this like the </w:t>
+      </w:r>
+      <w:proofErr w:type="spellStart"/>
+      <w:r>
+        <w:rPr>
+          <w:rFonts w:ascii="Calibri" w:hAnsi="Calibri" w:cs="Arial"/>
+          <w:color w:val="000000"/>
+          <w:sz w:val="22"/>
+          <w:szCs w:val="22"/>
+        </w:rPr>
+        <w:t>DualTrack</w:t>
+      </w:r>
+      <w:proofErr w:type="spellEnd"/>
+      <w:r>
+        <w:rPr>
+          <w:rFonts w:ascii="Calibri" w:hAnsi="Calibri" w:cs="Arial"/>
+          <w:color w:val="000000"/>
+          <w:sz w:val="22"/>
+          <w:szCs w:val="22"/>
+        </w:rPr>
+        <w:t xml:space="preserve"> class. If a new track type is added, it can be added seamlessly without making any major design changes. Additionally, code maintenance and enhancements are much more simplified. There is a logic</w:t>
       </w:r>
       <w:r>
         <w:rPr>
@@ -440,7 +753,87 @@
           <w:sz w:val="22"/>
           <w:szCs w:val="22"/>
         </w:rPr>
-        <w:t xml:space="preserve"> error in the DualTrack class where rendering a line and setting its color were called once too many. Also it was using a variation of the specified track color rather than the actually defined color itself. </w:t>
+        <w:t xml:space="preserve"> error in the </w:t>
+      </w:r>
+      <w:proofErr w:type="spellStart"/>
+      <w:r>
+        <w:rPr>
+          <w:rFonts w:ascii="Calibri" w:hAnsi="Calibri" w:cs="Arial"/>
+          <w:color w:val="000000"/>
+          <w:sz w:val="22"/>
+          <w:szCs w:val="22"/>
+        </w:rPr>
+        <w:t>DualTrack</w:t>
+      </w:r>
+      <w:proofErr w:type="spellEnd"/>
+      <w:r>
+        <w:rPr>
+          <w:rFonts w:ascii="Calibri" w:hAnsi="Calibri" w:cs="Arial"/>
+          <w:color w:val="000000"/>
+          <w:sz w:val="22"/>
+          <w:szCs w:val="22"/>
+        </w:rPr>
+        <w:t xml:space="preserve"> class where rendering a line and setting its </w:t>
+      </w:r>
+      <w:proofErr w:type="spellStart"/>
+      <w:r>
+        <w:rPr>
+          <w:rFonts w:ascii="Calibri" w:hAnsi="Calibri" w:cs="Arial"/>
+          <w:color w:val="000000"/>
+          <w:sz w:val="22"/>
+          <w:szCs w:val="22"/>
+        </w:rPr>
+        <w:t>color</w:t>
+      </w:r>
+      <w:proofErr w:type="spellEnd"/>
+      <w:r>
+        <w:rPr>
+          <w:rFonts w:ascii="Calibri" w:hAnsi="Calibri" w:cs="Arial"/>
+          <w:color w:val="000000"/>
+          <w:sz w:val="22"/>
+          <w:szCs w:val="22"/>
+        </w:rPr>
+        <w:t xml:space="preserve"> were called once too many. Also it was using a variation of the specified track </w:t>
+      </w:r>
+      <w:proofErr w:type="spellStart"/>
+      <w:r>
+        <w:rPr>
+          <w:rFonts w:ascii="Calibri" w:hAnsi="Calibri" w:cs="Arial"/>
+          <w:color w:val="000000"/>
+          <w:sz w:val="22"/>
+          <w:szCs w:val="22"/>
+        </w:rPr>
+        <w:t>color</w:t>
+      </w:r>
+      <w:proofErr w:type="spellEnd"/>
+      <w:r>
+        <w:rPr>
+          <w:rFonts w:ascii="Calibri" w:hAnsi="Calibri" w:cs="Arial"/>
+          <w:color w:val="000000"/>
+          <w:sz w:val="22"/>
+          <w:szCs w:val="22"/>
+        </w:rPr>
+        <w:t xml:space="preserve"> rather than the actually defined </w:t>
+      </w:r>
+      <w:proofErr w:type="spellStart"/>
+      <w:r>
+        <w:rPr>
+          <w:rFonts w:ascii="Calibri" w:hAnsi="Calibri" w:cs="Arial"/>
+          <w:color w:val="000000"/>
+          <w:sz w:val="22"/>
+          <w:szCs w:val="22"/>
+        </w:rPr>
+        <w:t>color</w:t>
+      </w:r>
+      <w:proofErr w:type="spellEnd"/>
+      <w:r>
+        <w:rPr>
+          <w:rFonts w:ascii="Calibri" w:hAnsi="Calibri" w:cs="Arial"/>
+          <w:color w:val="000000"/>
+          <w:sz w:val="22"/>
+          <w:szCs w:val="22"/>
+        </w:rPr>
+        <w:t xml:space="preserve"> itself. </w:t>
       </w:r>
     </w:p>
     <w:p>
@@ -718,7 +1111,27 @@
           <w:sz w:val="22"/>
           <w:szCs w:val="22"/>
         </w:rPr>
-        <w:t>The PassengerGenerator class is used to create a list of generated passengers. It follows the creator principle meticulously as it records and closely uses instances of passengers. In terms of a code design standpoint, it does a good job of abstracting a single passenger creator method from a multi passenger generator by using the single passenger creator. This also makes it an organized and cohesive class. Both passenger and passenger generator classes are coupled to the station class as a passenger needs a station to be created at and also needs one for its destination.</w:t>
+        <w:t xml:space="preserve">The </w:t>
+      </w:r>
+      <w:proofErr w:type="spellStart"/>
+      <w:r>
+        <w:rPr>
+          <w:rFonts w:ascii="Calibri" w:eastAsia="Times New Roman" w:hAnsi="Calibri" w:cs="Arial"/>
+          <w:color w:val="000000"/>
+          <w:sz w:val="22"/>
+          <w:szCs w:val="22"/>
+        </w:rPr>
+        <w:t>PassengerGenerator</w:t>
+      </w:r>
+      <w:proofErr w:type="spellEnd"/>
+      <w:r>
+        <w:rPr>
+          <w:rFonts w:ascii="Calibri" w:eastAsia="Times New Roman" w:hAnsi="Calibri" w:cs="Arial"/>
+          <w:color w:val="000000"/>
+          <w:sz w:val="22"/>
+          <w:szCs w:val="22"/>
+        </w:rPr>
+        <w:t xml:space="preserve"> class is used to create a list of generated passengers. It follows the creator principle meticulously as it records and closely uses instances of passengers. In terms of a code design standpoint, it does a good job of abstracting a single passenger creator method from a multi passenger generator by using the single passenger creator. This also makes it an organized and cohesive class. Both passenger and passenger generator classes are coupled to the station class as a passenger needs a station to be created at and also needs one for its destination.</w:t>
       </w:r>
     </w:p>
     <w:p>
@@ -963,12 +1376,12 @@
       </w:r>
     </w:p>
     <w:sectPr>
-      <w:headerReference w:type="even" r:id="rId8"/>
-      <w:headerReference w:type="default" r:id="rId9"/>
-      <w:footerReference w:type="even" r:id="rId10"/>
-      <w:footerReference w:type="default" r:id="rId11"/>
-      <w:headerReference w:type="first" r:id="rId12"/>
-      <w:footerReference w:type="first" r:id="rId13"/>
+      <w:headerReference w:type="even" r:id="rId7"/>
+      <w:headerReference w:type="default" r:id="rId8"/>
+      <w:footerReference w:type="even" r:id="rId9"/>
+      <w:footerReference w:type="default" r:id="rId10"/>
+      <w:headerReference w:type="first" r:id="rId11"/>
+      <w:footerReference w:type="first" r:id="rId12"/>
       <w:pgSz w:w="11900" w:h="16840"/>
       <w:pgMar w:top="1440" w:right="1800" w:bottom="1440" w:left="1800" w:header="708" w:footer="708" w:gutter="0"/>
       <w:cols w:space="708"/>
@@ -979,7 +1392,7 @@
 </file>
 
 <file path=word/endnotes.xml><?xml version="1.0" encoding="utf-8"?>
-<w:endnotes xmlns:wpc="http://schemas.microsoft.com/office/word/2010/wordprocessingCanvas" xmlns:mo="http://schemas.microsoft.com/office/mac/office/2008/main" xmlns:mc="http://schemas.openxmlformats.org/markup-compatibility/2006" xmlns:mv="urn:schemas-microsoft-com:mac:vml" xmlns:o="urn:schemas-microsoft-com:office:office" xmlns:r="http://schemas.openxmlformats.org/officeDocument/2006/relationships" xmlns:m="http://schemas.openxmlformats.org/officeDocument/2006/math" xmlns:v="urn:schemas-microsoft-com:vml" xmlns:wp14="http://schemas.microsoft.com/office/word/2010/wordprocessingDrawing" xmlns:wp="http://schemas.openxmlformats.org/drawingml/2006/wordprocessingDrawing" xmlns:w10="urn:schemas-microsoft-com:office:word" xmlns:w="http://schemas.openxmlformats.org/wordprocessingml/2006/main" xmlns:w14="http://schemas.microsoft.com/office/word/2010/wordml" xmlns:wpg="http://schemas.microsoft.com/office/word/2010/wordprocessingGroup" xmlns:wpi="http://schemas.microsoft.com/office/word/2010/wordprocessingInk" xmlns:wne="http://schemas.microsoft.com/office/word/2006/wordml" xmlns:wps="http://schemas.microsoft.com/office/word/2010/wordprocessingShape" mc:Ignorable="w14 wp14">
+<w:endnotes xmlns:wpc="http://schemas.microsoft.com/office/word/2010/wordprocessingCanvas" xmlns:cx="http://schemas.microsoft.com/office/drawing/2014/chartex" xmlns:cx1="http://schemas.microsoft.com/office/drawing/2015/9/8/chartex" xmlns:mc="http://schemas.openxmlformats.org/markup-compatibility/2006" xmlns:o="urn:schemas-microsoft-com:office:office" xmlns:r="http://schemas.openxmlformats.org/officeDocument/2006/relationships" xmlns:m="http://schemas.openxmlformats.org/officeDocument/2006/math" xmlns:v="urn:schemas-microsoft-com:vml" xmlns:wp14="http://schemas.microsoft.com/office/word/2010/wordprocessingDrawing" xmlns:wp="http://schemas.openxmlformats.org/drawingml/2006/wordprocessingDrawing" xmlns:w10="urn:schemas-microsoft-com:office:word" xmlns:w="http://schemas.openxmlformats.org/wordprocessingml/2006/main" xmlns:w14="http://schemas.microsoft.com/office/word/2010/wordml" xmlns:w15="http://schemas.microsoft.com/office/word/2012/wordml" xmlns:w16se="http://schemas.microsoft.com/office/word/2015/wordml/symex" xmlns:wpg="http://schemas.microsoft.com/office/word/2010/wordprocessingGroup" xmlns:wpi="http://schemas.microsoft.com/office/word/2010/wordprocessingInk" xmlns:wne="http://schemas.microsoft.com/office/word/2006/wordml" xmlns:wps="http://schemas.microsoft.com/office/word/2010/wordprocessingShape" mc:Ignorable="w14 w15 w16se wp14">
   <w:endnote w:type="separator" w:id="-1">
     <w:p>
       <w:r>
@@ -998,7 +1411,7 @@
 </file>
 
 <file path=word/footer1.xml><?xml version="1.0" encoding="utf-8"?>
-<w:ftr xmlns:wpc="http://schemas.microsoft.com/office/word/2010/wordprocessingCanvas" xmlns:mo="http://schemas.microsoft.com/office/mac/office/2008/main" xmlns:mc="http://schemas.openxmlformats.org/markup-compatibility/2006" xmlns:mv="urn:schemas-microsoft-com:mac:vml" xmlns:o="urn:schemas-microsoft-com:office:office" xmlns:r="http://schemas.openxmlformats.org/officeDocument/2006/relationships" xmlns:m="http://schemas.openxmlformats.org/officeDocument/2006/math" xmlns:v="urn:schemas-microsoft-com:vml" xmlns:wp14="http://schemas.microsoft.com/office/word/2010/wordprocessingDrawing" xmlns:wp="http://schemas.openxmlformats.org/drawingml/2006/wordprocessingDrawing" xmlns:w10="urn:schemas-microsoft-com:office:word" xmlns:w="http://schemas.openxmlformats.org/wordprocessingml/2006/main" xmlns:w14="http://schemas.microsoft.com/office/word/2010/wordml" xmlns:wpg="http://schemas.microsoft.com/office/word/2010/wordprocessingGroup" xmlns:wpi="http://schemas.microsoft.com/office/word/2010/wordprocessingInk" xmlns:wne="http://schemas.microsoft.com/office/word/2006/wordml" xmlns:wps="http://schemas.microsoft.com/office/word/2010/wordprocessingShape" mc:Ignorable="w14 wp14">
+<w:ftr xmlns:wpc="http://schemas.microsoft.com/office/word/2010/wordprocessingCanvas" xmlns:cx="http://schemas.microsoft.com/office/drawing/2014/chartex" xmlns:cx1="http://schemas.microsoft.com/office/drawing/2015/9/8/chartex" xmlns:mc="http://schemas.openxmlformats.org/markup-compatibility/2006" xmlns:o="urn:schemas-microsoft-com:office:office" xmlns:r="http://schemas.openxmlformats.org/officeDocument/2006/relationships" xmlns:m="http://schemas.openxmlformats.org/officeDocument/2006/math" xmlns:v="urn:schemas-microsoft-com:vml" xmlns:wp14="http://schemas.microsoft.com/office/word/2010/wordprocessingDrawing" xmlns:wp="http://schemas.openxmlformats.org/drawingml/2006/wordprocessingDrawing" xmlns:w10="urn:schemas-microsoft-com:office:word" xmlns:w="http://schemas.openxmlformats.org/wordprocessingml/2006/main" xmlns:w14="http://schemas.microsoft.com/office/word/2010/wordml" xmlns:w15="http://schemas.microsoft.com/office/word/2012/wordml" xmlns:w16se="http://schemas.microsoft.com/office/word/2015/wordml/symex" xmlns:wpg="http://schemas.microsoft.com/office/word/2010/wordprocessingGroup" xmlns:wpi="http://schemas.microsoft.com/office/word/2010/wordprocessingInk" xmlns:wne="http://schemas.microsoft.com/office/word/2006/wordml" xmlns:wps="http://schemas.microsoft.com/office/word/2010/wordprocessingShape" mc:Ignorable="w14 w15 w16se wp14">
   <w:p>
     <w:pPr>
       <w:pStyle w:val="Footer"/>
@@ -1008,17 +1421,19 @@
 </file>
 
 <file path=word/footer2.xml><?xml version="1.0" encoding="utf-8"?>
-<w:ftr xmlns:wpc="http://schemas.microsoft.com/office/word/2010/wordprocessingCanvas" xmlns:mo="http://schemas.microsoft.com/office/mac/office/2008/main" xmlns:mc="http://schemas.openxmlformats.org/markup-compatibility/2006" xmlns:mv="urn:schemas-microsoft-com:mac:vml" xmlns:o="urn:schemas-microsoft-com:office:office" xmlns:r="http://schemas.openxmlformats.org/officeDocument/2006/relationships" xmlns:m="http://schemas.openxmlformats.org/officeDocument/2006/math" xmlns:v="urn:schemas-microsoft-com:vml" xmlns:wp14="http://schemas.microsoft.com/office/word/2010/wordprocessingDrawing" xmlns:wp="http://schemas.openxmlformats.org/drawingml/2006/wordprocessingDrawing" xmlns:w10="urn:schemas-microsoft-com:office:word" xmlns:w="http://schemas.openxmlformats.org/wordprocessingml/2006/main" xmlns:w14="http://schemas.microsoft.com/office/word/2010/wordml" xmlns:wpg="http://schemas.microsoft.com/office/word/2010/wordprocessingGroup" xmlns:wpi="http://schemas.microsoft.com/office/word/2010/wordprocessingInk" xmlns:wne="http://schemas.microsoft.com/office/word/2006/wordml" xmlns:wps="http://schemas.microsoft.com/office/word/2010/wordprocessingShape" mc:Ignorable="w14 wp14">
+<w:ftr xmlns:wpc="http://schemas.microsoft.com/office/word/2010/wordprocessingCanvas" xmlns:cx="http://schemas.microsoft.com/office/drawing/2014/chartex" xmlns:cx1="http://schemas.microsoft.com/office/drawing/2015/9/8/chartex" xmlns:mc="http://schemas.openxmlformats.org/markup-compatibility/2006" xmlns:o="urn:schemas-microsoft-com:office:office" xmlns:r="http://schemas.openxmlformats.org/officeDocument/2006/relationships" xmlns:m="http://schemas.openxmlformats.org/officeDocument/2006/math" xmlns:v="urn:schemas-microsoft-com:vml" xmlns:wp14="http://schemas.microsoft.com/office/word/2010/wordprocessingDrawing" xmlns:wp="http://schemas.openxmlformats.org/drawingml/2006/wordprocessingDrawing" xmlns:w10="urn:schemas-microsoft-com:office:word" xmlns:w="http://schemas.openxmlformats.org/wordprocessingml/2006/main" xmlns:w14="http://schemas.microsoft.com/office/word/2010/wordml" xmlns:w15="http://schemas.microsoft.com/office/word/2012/wordml" xmlns:w16se="http://schemas.microsoft.com/office/word/2015/wordml/symex" xmlns:wpg="http://schemas.microsoft.com/office/word/2010/wordprocessingGroup" xmlns:wpi="http://schemas.microsoft.com/office/word/2010/wordprocessingInk" xmlns:wne="http://schemas.microsoft.com/office/word/2006/wordml" xmlns:wps="http://schemas.microsoft.com/office/word/2010/wordprocessingShape" mc:Ignorable="w14 w15 w16se wp14">
   <w:p>
     <w:pPr>
       <w:pStyle w:val="Footer"/>
     </w:pPr>
+    <w:bookmarkStart w:id="0" w:name="_GoBack"/>
+    <w:bookmarkEnd w:id="0"/>
   </w:p>
 </w:ftr>
 </file>
 
 <file path=word/footer3.xml><?xml version="1.0" encoding="utf-8"?>
-<w:ftr xmlns:wpc="http://schemas.microsoft.com/office/word/2010/wordprocessingCanvas" xmlns:mo="http://schemas.microsoft.com/office/mac/office/2008/main" xmlns:mc="http://schemas.openxmlformats.org/markup-compatibility/2006" xmlns:mv="urn:schemas-microsoft-com:mac:vml" xmlns:o="urn:schemas-microsoft-com:office:office" xmlns:r="http://schemas.openxmlformats.org/officeDocument/2006/relationships" xmlns:m="http://schemas.openxmlformats.org/officeDocument/2006/math" xmlns:v="urn:schemas-microsoft-com:vml" xmlns:wp14="http://schemas.microsoft.com/office/word/2010/wordprocessingDrawing" xmlns:wp="http://schemas.openxmlformats.org/drawingml/2006/wordprocessingDrawing" xmlns:w10="urn:schemas-microsoft-com:office:word" xmlns:w="http://schemas.openxmlformats.org/wordprocessingml/2006/main" xmlns:w14="http://schemas.microsoft.com/office/word/2010/wordml" xmlns:wpg="http://schemas.microsoft.com/office/word/2010/wordprocessingGroup" xmlns:wpi="http://schemas.microsoft.com/office/word/2010/wordprocessingInk" xmlns:wne="http://schemas.microsoft.com/office/word/2006/wordml" xmlns:wps="http://schemas.microsoft.com/office/word/2010/wordprocessingShape" mc:Ignorable="w14 wp14">
+<w:ftr xmlns:wpc="http://schemas.microsoft.com/office/word/2010/wordprocessingCanvas" xmlns:cx="http://schemas.microsoft.com/office/drawing/2014/chartex" xmlns:cx1="http://schemas.microsoft.com/office/drawing/2015/9/8/chartex" xmlns:mc="http://schemas.openxmlformats.org/markup-compatibility/2006" xmlns:o="urn:schemas-microsoft-com:office:office" xmlns:r="http://schemas.openxmlformats.org/officeDocument/2006/relationships" xmlns:m="http://schemas.openxmlformats.org/officeDocument/2006/math" xmlns:v="urn:schemas-microsoft-com:vml" xmlns:wp14="http://schemas.microsoft.com/office/word/2010/wordprocessingDrawing" xmlns:wp="http://schemas.openxmlformats.org/drawingml/2006/wordprocessingDrawing" xmlns:w10="urn:schemas-microsoft-com:office:word" xmlns:w="http://schemas.openxmlformats.org/wordprocessingml/2006/main" xmlns:w14="http://schemas.microsoft.com/office/word/2010/wordml" xmlns:w15="http://schemas.microsoft.com/office/word/2012/wordml" xmlns:w16se="http://schemas.microsoft.com/office/word/2015/wordml/symex" xmlns:wpg="http://schemas.microsoft.com/office/word/2010/wordprocessingGroup" xmlns:wpi="http://schemas.microsoft.com/office/word/2010/wordprocessingInk" xmlns:wne="http://schemas.microsoft.com/office/word/2006/wordml" xmlns:wps="http://schemas.microsoft.com/office/word/2010/wordprocessingShape" mc:Ignorable="w14 w15 w16se wp14">
   <w:p>
     <w:pPr>
       <w:pStyle w:val="Footer"/>
@@ -1028,7 +1443,7 @@
 </file>
 
 <file path=word/footnotes.xml><?xml version="1.0" encoding="utf-8"?>
-<w:footnotes xmlns:wpc="http://schemas.microsoft.com/office/word/2010/wordprocessingCanvas" xmlns:mo="http://schemas.microsoft.com/office/mac/office/2008/main" xmlns:mc="http://schemas.openxmlformats.org/markup-compatibility/2006" xmlns:mv="urn:schemas-microsoft-com:mac:vml" xmlns:o="urn:schemas-microsoft-com:office:office" xmlns:r="http://schemas.openxmlformats.org/officeDocument/2006/relationships" xmlns:m="http://schemas.openxmlformats.org/officeDocument/2006/math" xmlns:v="urn:schemas-microsoft-com:vml" xmlns:wp14="http://schemas.microsoft.com/office/word/2010/wordprocessingDrawing" xmlns:wp="http://schemas.openxmlformats.org/drawingml/2006/wordprocessingDrawing" xmlns:w10="urn:schemas-microsoft-com:office:word" xmlns:w="http://schemas.openxmlformats.org/wordprocessingml/2006/main" xmlns:w14="http://schemas.microsoft.com/office/word/2010/wordml" xmlns:wpg="http://schemas.microsoft.com/office/word/2010/wordprocessingGroup" xmlns:wpi="http://schemas.microsoft.com/office/word/2010/wordprocessingInk" xmlns:wne="http://schemas.microsoft.com/office/word/2006/wordml" xmlns:wps="http://schemas.microsoft.com/office/word/2010/wordprocessingShape" mc:Ignorable="w14 wp14">
+<w:footnotes xmlns:wpc="http://schemas.microsoft.com/office/word/2010/wordprocessingCanvas" xmlns:cx="http://schemas.microsoft.com/office/drawing/2014/chartex" xmlns:cx1="http://schemas.microsoft.com/office/drawing/2015/9/8/chartex" xmlns:mc="http://schemas.openxmlformats.org/markup-compatibility/2006" xmlns:o="urn:schemas-microsoft-com:office:office" xmlns:r="http://schemas.openxmlformats.org/officeDocument/2006/relationships" xmlns:m="http://schemas.openxmlformats.org/officeDocument/2006/math" xmlns:v="urn:schemas-microsoft-com:vml" xmlns:wp14="http://schemas.microsoft.com/office/word/2010/wordprocessingDrawing" xmlns:wp="http://schemas.openxmlformats.org/drawingml/2006/wordprocessingDrawing" xmlns:w10="urn:schemas-microsoft-com:office:word" xmlns:w="http://schemas.openxmlformats.org/wordprocessingml/2006/main" xmlns:w14="http://schemas.microsoft.com/office/word/2010/wordml" xmlns:w15="http://schemas.microsoft.com/office/word/2012/wordml" xmlns:w16se="http://schemas.microsoft.com/office/word/2015/wordml/symex" xmlns:wpg="http://schemas.microsoft.com/office/word/2010/wordprocessingGroup" xmlns:wpi="http://schemas.microsoft.com/office/word/2010/wordprocessingInk" xmlns:wne="http://schemas.microsoft.com/office/word/2006/wordml" xmlns:wps="http://schemas.microsoft.com/office/word/2010/wordprocessingShape" mc:Ignorable="w14 w15 w16se wp14">
   <w:footnote w:type="separator" w:id="-1">
     <w:p>
       <w:r>
@@ -1047,7 +1462,7 @@
 </file>
 
 <file path=word/header1.xml><?xml version="1.0" encoding="utf-8"?>
-<w:hdr xmlns:wpc="http://schemas.microsoft.com/office/word/2010/wordprocessingCanvas" xmlns:mo="http://schemas.microsoft.com/office/mac/office/2008/main" xmlns:mc="http://schemas.openxmlformats.org/markup-compatibility/2006" xmlns:mv="urn:schemas-microsoft-com:mac:vml" xmlns:o="urn:schemas-microsoft-com:office:office" xmlns:r="http://schemas.openxmlformats.org/officeDocument/2006/relationships" xmlns:m="http://schemas.openxmlformats.org/officeDocument/2006/math" xmlns:v="urn:schemas-microsoft-com:vml" xmlns:wp14="http://schemas.microsoft.com/office/word/2010/wordprocessingDrawing" xmlns:wp="http://schemas.openxmlformats.org/drawingml/2006/wordprocessingDrawing" xmlns:w10="urn:schemas-microsoft-com:office:word" xmlns:w="http://schemas.openxmlformats.org/wordprocessingml/2006/main" xmlns:w14="http://schemas.microsoft.com/office/word/2010/wordml" xmlns:wpg="http://schemas.microsoft.com/office/word/2010/wordprocessingGroup" xmlns:wpi="http://schemas.microsoft.com/office/word/2010/wordprocessingInk" xmlns:wne="http://schemas.microsoft.com/office/word/2006/wordml" xmlns:wps="http://schemas.microsoft.com/office/word/2010/wordprocessingShape" mc:Ignorable="w14 wp14">
+<w:hdr xmlns:wpc="http://schemas.microsoft.com/office/word/2010/wordprocessingCanvas" xmlns:cx="http://schemas.microsoft.com/office/drawing/2014/chartex" xmlns:cx1="http://schemas.microsoft.com/office/drawing/2015/9/8/chartex" xmlns:mc="http://schemas.openxmlformats.org/markup-compatibility/2006" xmlns:o="urn:schemas-microsoft-com:office:office" xmlns:r="http://schemas.openxmlformats.org/officeDocument/2006/relationships" xmlns:m="http://schemas.openxmlformats.org/officeDocument/2006/math" xmlns:v="urn:schemas-microsoft-com:vml" xmlns:wp14="http://schemas.microsoft.com/office/word/2010/wordprocessingDrawing" xmlns:wp="http://schemas.openxmlformats.org/drawingml/2006/wordprocessingDrawing" xmlns:w10="urn:schemas-microsoft-com:office:word" xmlns:w="http://schemas.openxmlformats.org/wordprocessingml/2006/main" xmlns:w14="http://schemas.microsoft.com/office/word/2010/wordml" xmlns:w15="http://schemas.microsoft.com/office/word/2012/wordml" xmlns:w16se="http://schemas.microsoft.com/office/word/2015/wordml/symex" xmlns:wpg="http://schemas.microsoft.com/office/word/2010/wordprocessingGroup" xmlns:wpi="http://schemas.microsoft.com/office/word/2010/wordprocessingInk" xmlns:wne="http://schemas.microsoft.com/office/word/2006/wordml" xmlns:wps="http://schemas.microsoft.com/office/word/2010/wordprocessingShape" mc:Ignorable="w14 w15 w16se wp14">
   <w:p>
     <w:pPr>
       <w:pStyle w:val="Header"/>
@@ -1057,7 +1472,7 @@
 </file>
 
 <file path=word/header2.xml><?xml version="1.0" encoding="utf-8"?>
-<w:hdr xmlns:wpc="http://schemas.microsoft.com/office/word/2010/wordprocessingCanvas" xmlns:mo="http://schemas.microsoft.com/office/mac/office/2008/main" xmlns:mc="http://schemas.openxmlformats.org/markup-compatibility/2006" xmlns:mv="urn:schemas-microsoft-com:mac:vml" xmlns:o="urn:schemas-microsoft-com:office:office" xmlns:r="http://schemas.openxmlformats.org/officeDocument/2006/relationships" xmlns:m="http://schemas.openxmlformats.org/officeDocument/2006/math" xmlns:v="urn:schemas-microsoft-com:vml" xmlns:wp14="http://schemas.microsoft.com/office/word/2010/wordprocessingDrawing" xmlns:wp="http://schemas.openxmlformats.org/drawingml/2006/wordprocessingDrawing" xmlns:w10="urn:schemas-microsoft-com:office:word" xmlns:w="http://schemas.openxmlformats.org/wordprocessingml/2006/main" xmlns:w14="http://schemas.microsoft.com/office/word/2010/wordml" xmlns:wpg="http://schemas.microsoft.com/office/word/2010/wordprocessingGroup" xmlns:wpi="http://schemas.microsoft.com/office/word/2010/wordprocessingInk" xmlns:wne="http://schemas.microsoft.com/office/word/2006/wordml" xmlns:wps="http://schemas.microsoft.com/office/word/2010/wordprocessingShape" mc:Ignorable="w14 wp14">
+<w:hdr xmlns:wpc="http://schemas.microsoft.com/office/word/2010/wordprocessingCanvas" xmlns:cx="http://schemas.microsoft.com/office/drawing/2014/chartex" xmlns:cx1="http://schemas.microsoft.com/office/drawing/2015/9/8/chartex" xmlns:mc="http://schemas.openxmlformats.org/markup-compatibility/2006" xmlns:o="urn:schemas-microsoft-com:office:office" xmlns:r="http://schemas.openxmlformats.org/officeDocument/2006/relationships" xmlns:m="http://schemas.openxmlformats.org/officeDocument/2006/math" xmlns:v="urn:schemas-microsoft-com:vml" xmlns:wp14="http://schemas.microsoft.com/office/word/2010/wordprocessingDrawing" xmlns:wp="http://schemas.openxmlformats.org/drawingml/2006/wordprocessingDrawing" xmlns:w10="urn:schemas-microsoft-com:office:word" xmlns:w="http://schemas.openxmlformats.org/wordprocessingml/2006/main" xmlns:w14="http://schemas.microsoft.com/office/word/2010/wordml" xmlns:w15="http://schemas.microsoft.com/office/word/2012/wordml" xmlns:w16se="http://schemas.microsoft.com/office/word/2015/wordml/symex" xmlns:wpg="http://schemas.microsoft.com/office/word/2010/wordprocessingGroup" xmlns:wpi="http://schemas.microsoft.com/office/word/2010/wordprocessingInk" xmlns:wne="http://schemas.microsoft.com/office/word/2006/wordml" xmlns:wps="http://schemas.microsoft.com/office/word/2010/wordprocessingShape" mc:Ignorable="w14 w15 w16se wp14">
   <w:p>
     <w:pPr>
       <w:pStyle w:val="Header"/>
@@ -1072,6 +1487,29 @@
         <w:szCs w:val="20"/>
       </w:rPr>
       <w:t>Daewin</w:t>
+    </w:r>
+    <w:r>
+      <w:rPr>
+        <w:sz w:val="20"/>
+        <w:szCs w:val="20"/>
+      </w:rPr>
+      <w:t>, 679182 (</w:t>
+    </w:r>
+    <w:proofErr w:type="spellStart"/>
+    <w:r>
+      <w:rPr>
+        <w:sz w:val="20"/>
+        <w:szCs w:val="20"/>
+      </w:rPr>
+      <w:t>dsv</w:t>
+    </w:r>
+    <w:proofErr w:type="spellEnd"/>
+    <w:r>
+      <w:rPr>
+        <w:sz w:val="20"/>
+        <w:szCs w:val="20"/>
+      </w:rPr>
+      <w:t>)</w:t>
     </w:r>
   </w:p>
   <w:p>
@@ -1102,8 +1540,6 @@
       <w:tab/>
       <w:t>SWEN30006</w:t>
     </w:r>
-    <w:bookmarkStart w:id="0" w:name="_GoBack"/>
-    <w:bookmarkEnd w:id="0"/>
   </w:p>
   <w:p>
     <w:pPr>
@@ -1125,7 +1561,7 @@
 </file>
 
 <file path=word/header3.xml><?xml version="1.0" encoding="utf-8"?>
-<w:hdr xmlns:wpc="http://schemas.microsoft.com/office/word/2010/wordprocessingCanvas" xmlns:mo="http://schemas.microsoft.com/office/mac/office/2008/main" xmlns:mc="http://schemas.openxmlformats.org/markup-compatibility/2006" xmlns:mv="urn:schemas-microsoft-com:mac:vml" xmlns:o="urn:schemas-microsoft-com:office:office" xmlns:r="http://schemas.openxmlformats.org/officeDocument/2006/relationships" xmlns:m="http://schemas.openxmlformats.org/officeDocument/2006/math" xmlns:v="urn:schemas-microsoft-com:vml" xmlns:wp14="http://schemas.microsoft.com/office/word/2010/wordprocessingDrawing" xmlns:wp="http://schemas.openxmlformats.org/drawingml/2006/wordprocessingDrawing" xmlns:w10="urn:schemas-microsoft-com:office:word" xmlns:w="http://schemas.openxmlformats.org/wordprocessingml/2006/main" xmlns:w14="http://schemas.microsoft.com/office/word/2010/wordml" xmlns:wpg="http://schemas.microsoft.com/office/word/2010/wordprocessingGroup" xmlns:wpi="http://schemas.microsoft.com/office/word/2010/wordprocessingInk" xmlns:wne="http://schemas.microsoft.com/office/word/2006/wordml" xmlns:wps="http://schemas.microsoft.com/office/word/2010/wordprocessingShape" mc:Ignorable="w14 wp14">
+<w:hdr xmlns:wpc="http://schemas.microsoft.com/office/word/2010/wordprocessingCanvas" xmlns:cx="http://schemas.microsoft.com/office/drawing/2014/chartex" xmlns:cx1="http://schemas.microsoft.com/office/drawing/2015/9/8/chartex" xmlns:mc="http://schemas.openxmlformats.org/markup-compatibility/2006" xmlns:o="urn:schemas-microsoft-com:office:office" xmlns:r="http://schemas.openxmlformats.org/officeDocument/2006/relationships" xmlns:m="http://schemas.openxmlformats.org/officeDocument/2006/math" xmlns:v="urn:schemas-microsoft-com:vml" xmlns:wp14="http://schemas.microsoft.com/office/word/2010/wordprocessingDrawing" xmlns:wp="http://schemas.openxmlformats.org/drawingml/2006/wordprocessingDrawing" xmlns:w10="urn:schemas-microsoft-com:office:word" xmlns:w="http://schemas.openxmlformats.org/wordprocessingml/2006/main" xmlns:w14="http://schemas.microsoft.com/office/word/2010/wordml" xmlns:w15="http://schemas.microsoft.com/office/word/2012/wordml" xmlns:w16se="http://schemas.microsoft.com/office/word/2015/wordml/symex" xmlns:wpg="http://schemas.microsoft.com/office/word/2010/wordprocessingGroup" xmlns:wpi="http://schemas.microsoft.com/office/word/2010/wordprocessingInk" xmlns:wne="http://schemas.microsoft.com/office/word/2006/wordml" xmlns:wps="http://schemas.microsoft.com/office/word/2010/wordprocessingShape" mc:Ignorable="w14 w15 w16se wp14">
   <w:p>
     <w:pPr>
       <w:pStyle w:val="Header"/>
@@ -1135,8 +1571,8 @@
 </file>
 
 <file path=word/numbering.xml><?xml version="1.0" encoding="utf-8"?>
-<w:numbering xmlns:wpc="http://schemas.microsoft.com/office/word/2010/wordprocessingCanvas" xmlns:mo="http://schemas.microsoft.com/office/mac/office/2008/main" xmlns:mc="http://schemas.openxmlformats.org/markup-compatibility/2006" xmlns:mv="urn:schemas-microsoft-com:mac:vml" xmlns:o="urn:schemas-microsoft-com:office:office" xmlns:r="http://schemas.openxmlformats.org/officeDocument/2006/relationships" xmlns:m="http://schemas.openxmlformats.org/officeDocument/2006/math" xmlns:v="urn:schemas-microsoft-com:vml" xmlns:wp14="http://schemas.microsoft.com/office/word/2010/wordprocessingDrawing" xmlns:wp="http://schemas.openxmlformats.org/drawingml/2006/wordprocessingDrawing" xmlns:w10="urn:schemas-microsoft-com:office:word" xmlns:w="http://schemas.openxmlformats.org/wordprocessingml/2006/main" xmlns:w14="http://schemas.microsoft.com/office/word/2010/wordml" xmlns:wpg="http://schemas.microsoft.com/office/word/2010/wordprocessingGroup" xmlns:wpi="http://schemas.microsoft.com/office/word/2010/wordprocessingInk" xmlns:wne="http://schemas.microsoft.com/office/word/2006/wordml" xmlns:wps="http://schemas.microsoft.com/office/word/2010/wordprocessingShape" mc:Ignorable="w14 wp14">
-  <w:abstractNum w:abstractNumId="0">
+<w:numbering xmlns:wpc="http://schemas.microsoft.com/office/word/2010/wordprocessingCanvas" xmlns:cx="http://schemas.microsoft.com/office/drawing/2014/chartex" xmlns:cx1="http://schemas.microsoft.com/office/drawing/2015/9/8/chartex" xmlns:mc="http://schemas.openxmlformats.org/markup-compatibility/2006" xmlns:o="urn:schemas-microsoft-com:office:office" xmlns:r="http://schemas.openxmlformats.org/officeDocument/2006/relationships" xmlns:m="http://schemas.openxmlformats.org/officeDocument/2006/math" xmlns:v="urn:schemas-microsoft-com:vml" xmlns:wp14="http://schemas.microsoft.com/office/word/2010/wordprocessingDrawing" xmlns:wp="http://schemas.openxmlformats.org/drawingml/2006/wordprocessingDrawing" xmlns:w10="urn:schemas-microsoft-com:office:word" xmlns:w="http://schemas.openxmlformats.org/wordprocessingml/2006/main" xmlns:w14="http://schemas.microsoft.com/office/word/2010/wordml" xmlns:w15="http://schemas.microsoft.com/office/word/2012/wordml" xmlns:w16se="http://schemas.microsoft.com/office/word/2015/wordml/symex" xmlns:wpg="http://schemas.microsoft.com/office/word/2010/wordprocessingGroup" xmlns:wpi="http://schemas.microsoft.com/office/word/2010/wordprocessingInk" xmlns:wne="http://schemas.microsoft.com/office/word/2006/wordml" xmlns:wps="http://schemas.microsoft.com/office/word/2010/wordprocessingShape" mc:Ignorable="w14 w15 w16se wp14">
+  <w:abstractNum w:abstractNumId="0" w15:restartNumberingAfterBreak="0">
     <w:nsid w:val="04F428E7"/>
     <w:multiLevelType w:val="hybridMultilevel"/>
     <w:tmpl w:val="31CCBFAA"/>
@@ -1249,7 +1685,7 @@
       </w:rPr>
     </w:lvl>
   </w:abstractNum>
-  <w:abstractNum w:abstractNumId="1">
+  <w:abstractNum w:abstractNumId="1" w15:restartNumberingAfterBreak="0">
     <w:nsid w:val="1A601042"/>
     <w:multiLevelType w:val="hybridMultilevel"/>
     <w:tmpl w:val="8C4EFFC8"/>
@@ -1362,7 +1798,7 @@
       </w:rPr>
     </w:lvl>
   </w:abstractNum>
-  <w:abstractNum w:abstractNumId="2">
+  <w:abstractNum w:abstractNumId="2" w15:restartNumberingAfterBreak="0">
     <w:nsid w:val="22024BF7"/>
     <w:multiLevelType w:val="hybridMultilevel"/>
     <w:tmpl w:val="27486828"/>
@@ -1475,7 +1911,7 @@
       </w:rPr>
     </w:lvl>
   </w:abstractNum>
-  <w:abstractNum w:abstractNumId="3">
+  <w:abstractNum w:abstractNumId="3" w15:restartNumberingAfterBreak="0">
     <w:nsid w:val="290904B8"/>
     <w:multiLevelType w:val="hybridMultilevel"/>
     <w:tmpl w:val="B81476B0"/>
@@ -1588,7 +2024,7 @@
       </w:rPr>
     </w:lvl>
   </w:abstractNum>
-  <w:abstractNum w:abstractNumId="4">
+  <w:abstractNum w:abstractNumId="4" w15:restartNumberingAfterBreak="0">
     <w:nsid w:val="3D0F2572"/>
     <w:multiLevelType w:val="hybridMultilevel"/>
     <w:tmpl w:val="A3407B02"/>
@@ -1701,7 +2137,7 @@
       </w:rPr>
     </w:lvl>
   </w:abstractNum>
-  <w:abstractNum w:abstractNumId="5">
+  <w:abstractNum w:abstractNumId="5" w15:restartNumberingAfterBreak="0">
     <w:nsid w:val="426267FA"/>
     <w:multiLevelType w:val="hybridMultilevel"/>
     <w:tmpl w:val="76040054"/>
@@ -1814,7 +2250,7 @@
       </w:rPr>
     </w:lvl>
   </w:abstractNum>
-  <w:abstractNum w:abstractNumId="6">
+  <w:abstractNum w:abstractNumId="6" w15:restartNumberingAfterBreak="0">
     <w:nsid w:val="46474CAE"/>
     <w:multiLevelType w:val="multilevel"/>
     <w:tmpl w:val="02442CE0"/>
@@ -1963,7 +2399,7 @@
       </w:rPr>
     </w:lvl>
   </w:abstractNum>
-  <w:abstractNum w:abstractNumId="7">
+  <w:abstractNum w:abstractNumId="7" w15:restartNumberingAfterBreak="0">
     <w:nsid w:val="48215AE0"/>
     <w:multiLevelType w:val="hybridMultilevel"/>
     <w:tmpl w:val="384E9270"/>
@@ -2076,7 +2512,7 @@
       </w:rPr>
     </w:lvl>
   </w:abstractNum>
-  <w:abstractNum w:abstractNumId="8">
+  <w:abstractNum w:abstractNumId="8" w15:restartNumberingAfterBreak="0">
     <w:nsid w:val="512F3709"/>
     <w:multiLevelType w:val="multilevel"/>
     <w:tmpl w:val="2D6E3C32"/>
@@ -2225,7 +2661,7 @@
       </w:rPr>
     </w:lvl>
   </w:abstractNum>
-  <w:abstractNum w:abstractNumId="9">
+  <w:abstractNum w:abstractNumId="9" w15:restartNumberingAfterBreak="0">
     <w:nsid w:val="5D2B7808"/>
     <w:multiLevelType w:val="hybridMultilevel"/>
     <w:tmpl w:val="52283742"/>
@@ -2338,7 +2774,7 @@
       </w:rPr>
     </w:lvl>
   </w:abstractNum>
-  <w:abstractNum w:abstractNumId="10">
+  <w:abstractNum w:abstractNumId="10" w15:restartNumberingAfterBreak="0">
     <w:nsid w:val="60892901"/>
     <w:multiLevelType w:val="multilevel"/>
     <w:tmpl w:val="743ECABE"/>
@@ -2487,7 +2923,7 @@
       </w:rPr>
     </w:lvl>
   </w:abstractNum>
-  <w:abstractNum w:abstractNumId="11">
+  <w:abstractNum w:abstractNumId="11" w15:restartNumberingAfterBreak="0">
     <w:nsid w:val="6CAC4714"/>
     <w:multiLevelType w:val="multilevel"/>
     <w:tmpl w:val="3C003EB6"/>
@@ -2636,7 +3072,7 @@
       </w:rPr>
     </w:lvl>
   </w:abstractNum>
-  <w:abstractNum w:abstractNumId="12">
+  <w:abstractNum w:abstractNumId="12" w15:restartNumberingAfterBreak="0">
     <w:nsid w:val="6CCF013C"/>
     <w:multiLevelType w:val="hybridMultilevel"/>
     <w:tmpl w:val="F258C25C"/>
@@ -2792,7 +3228,7 @@
 </file>
 
 <file path=word/styles.xml><?xml version="1.0" encoding="utf-8"?>
-<w:styles xmlns:mc="http://schemas.openxmlformats.org/markup-compatibility/2006" xmlns:r="http://schemas.openxmlformats.org/officeDocument/2006/relationships" xmlns:w="http://schemas.openxmlformats.org/wordprocessingml/2006/main" xmlns:w14="http://schemas.microsoft.com/office/word/2010/wordml" mc:Ignorable="w14">
+<w:styles xmlns:mc="http://schemas.openxmlformats.org/markup-compatibility/2006" xmlns:r="http://schemas.openxmlformats.org/officeDocument/2006/relationships" xmlns:w="http://schemas.openxmlformats.org/wordprocessingml/2006/main" xmlns:w14="http://schemas.microsoft.com/office/word/2010/wordml" xmlns:w15="http://schemas.microsoft.com/office/word/2012/wordml" xmlns:w16se="http://schemas.microsoft.com/office/word/2015/wordml/symex" mc:Ignorable="w14 w15 w16se">
   <w:docDefaults>
     <w:rPrDefault>
       <w:rPr>
@@ -2804,153 +3240,369 @@
     </w:rPrDefault>
     <w:pPrDefault/>
   </w:docDefaults>
-  <w:latentStyles w:defLockedState="0" w:defUIPriority="99" w:defSemiHidden="1" w:defUnhideWhenUsed="1" w:defQFormat="0" w:count="276">
-    <w:lsdException w:name="Normal" w:semiHidden="0" w:uiPriority="0" w:unhideWhenUsed="0" w:qFormat="1"/>
-    <w:lsdException w:name="heading 1" w:semiHidden="0" w:uiPriority="9" w:unhideWhenUsed="0" w:qFormat="1"/>
-    <w:lsdException w:name="heading 2" w:uiPriority="9" w:qFormat="1"/>
-    <w:lsdException w:name="heading 3" w:uiPriority="9" w:qFormat="1"/>
-    <w:lsdException w:name="heading 4" w:uiPriority="9" w:qFormat="1"/>
-    <w:lsdException w:name="heading 5" w:uiPriority="9" w:qFormat="1"/>
-    <w:lsdException w:name="heading 6" w:uiPriority="9" w:qFormat="1"/>
-    <w:lsdException w:name="heading 7" w:uiPriority="9" w:qFormat="1"/>
-    <w:lsdException w:name="heading 8" w:uiPriority="9" w:qFormat="1"/>
-    <w:lsdException w:name="heading 9" w:uiPriority="9" w:qFormat="1"/>
-    <w:lsdException w:name="toc 1" w:uiPriority="39"/>
-    <w:lsdException w:name="toc 2" w:uiPriority="39"/>
-    <w:lsdException w:name="toc 3" w:uiPriority="39"/>
-    <w:lsdException w:name="toc 4" w:uiPriority="39"/>
-    <w:lsdException w:name="toc 5" w:uiPriority="39"/>
-    <w:lsdException w:name="toc 6" w:uiPriority="39"/>
-    <w:lsdException w:name="toc 7" w:uiPriority="39"/>
-    <w:lsdException w:name="toc 8" w:uiPriority="39"/>
-    <w:lsdException w:name="toc 9" w:uiPriority="39"/>
-    <w:lsdException w:name="caption" w:uiPriority="35" w:qFormat="1"/>
-    <w:lsdException w:name="Title" w:semiHidden="0" w:uiPriority="10" w:unhideWhenUsed="0" w:qFormat="1"/>
-    <w:lsdException w:name="Default Paragraph Font" w:uiPriority="1"/>
-    <w:lsdException w:name="Subtitle" w:semiHidden="0" w:uiPriority="11" w:unhideWhenUsed="0" w:qFormat="1"/>
-    <w:lsdException w:name="Strong" w:semiHidden="0" w:uiPriority="22" w:unhideWhenUsed="0" w:qFormat="1"/>
-    <w:lsdException w:name="Emphasis" w:semiHidden="0" w:uiPriority="20" w:unhideWhenUsed="0" w:qFormat="1"/>
-    <w:lsdException w:name="Table Grid" w:semiHidden="0" w:uiPriority="59" w:unhideWhenUsed="0"/>
-    <w:lsdException w:name="Note Level 1" w:semiHidden="0" w:unhideWhenUsed="0"/>
-    <w:lsdException w:name="Note Level 2" w:semiHidden="0" w:unhideWhenUsed="0"/>
-    <w:lsdException w:name="Note Level 3" w:semiHidden="0" w:unhideWhenUsed="0"/>
-    <w:lsdException w:name="Note Level 4" w:semiHidden="0" w:unhideWhenUsed="0"/>
-    <w:lsdException w:name="Note Level 5" w:semiHidden="0" w:unhideWhenUsed="0"/>
-    <w:lsdException w:name="Note Level 6" w:semiHidden="0" w:unhideWhenUsed="0"/>
-    <w:lsdException w:name="Note Level 7" w:semiHidden="0" w:unhideWhenUsed="0"/>
-    <w:lsdException w:name="Note Level 8" w:semiHidden="0" w:unhideWhenUsed="0"/>
-    <w:lsdException w:name="Note Level 9" w:semiHidden="0" w:unhideWhenUsed="0"/>
-    <w:lsdException w:name="Placeholder Text" w:unhideWhenUsed="0"/>
-    <w:lsdException w:name="No Spacing" w:semiHidden="0" w:uiPriority="1" w:unhideWhenUsed="0" w:qFormat="1"/>
-    <w:lsdException w:name="Light Shading" w:semiHidden="0" w:uiPriority="60" w:unhideWhenUsed="0"/>
-    <w:lsdException w:name="Light List" w:semiHidden="0" w:uiPriority="61" w:unhideWhenUsed="0"/>
-    <w:lsdException w:name="Light Grid" w:semiHidden="0" w:uiPriority="62" w:unhideWhenUsed="0"/>
-    <w:lsdException w:name="Medium Shading 1" w:semiHidden="0" w:uiPriority="63" w:unhideWhenUsed="0"/>
-    <w:lsdException w:name="Medium Shading 2" w:semiHidden="0" w:uiPriority="64" w:unhideWhenUsed="0"/>
-    <w:lsdException w:name="Medium List 1" w:semiHidden="0" w:uiPriority="65" w:unhideWhenUsed="0"/>
-    <w:lsdException w:name="Medium List 2" w:semiHidden="0" w:uiPriority="66" w:unhideWhenUsed="0"/>
-    <w:lsdException w:name="Medium Grid 1" w:semiHidden="0" w:uiPriority="67" w:unhideWhenUsed="0"/>
-    <w:lsdException w:name="Medium Grid 2" w:semiHidden="0" w:uiPriority="68" w:unhideWhenUsed="0"/>
-    <w:lsdException w:name="Medium Grid 3" w:semiHidden="0" w:uiPriority="69" w:unhideWhenUsed="0"/>
-    <w:lsdException w:name="Dark List" w:semiHidden="0" w:uiPriority="70" w:unhideWhenUsed="0"/>
-    <w:lsdException w:name="Colorful Shading" w:semiHidden="0" w:uiPriority="71" w:unhideWhenUsed="0"/>
-    <w:lsdException w:name="Colorful List" w:semiHidden="0" w:uiPriority="72" w:unhideWhenUsed="0"/>
-    <w:lsdException w:name="Colorful Grid" w:semiHidden="0" w:uiPriority="73" w:unhideWhenUsed="0"/>
-    <w:lsdException w:name="Light Shading Accent 1" w:semiHidden="0" w:uiPriority="60" w:unhideWhenUsed="0"/>
-    <w:lsdException w:name="Light List Accent 1" w:semiHidden="0" w:uiPriority="61" w:unhideWhenUsed="0"/>
-    <w:lsdException w:name="Light Grid Accent 1" w:semiHidden="0" w:uiPriority="62" w:unhideWhenUsed="0"/>
-    <w:lsdException w:name="Medium Shading 1 Accent 1" w:semiHidden="0" w:uiPriority="63" w:unhideWhenUsed="0"/>
-    <w:lsdException w:name="Medium Shading 2 Accent 1" w:semiHidden="0" w:uiPriority="64" w:unhideWhenUsed="0"/>
-    <w:lsdException w:name="Medium List 1 Accent 1" w:semiHidden="0" w:uiPriority="65" w:unhideWhenUsed="0"/>
-    <w:lsdException w:name="Revision" w:unhideWhenUsed="0"/>
-    <w:lsdException w:name="List Paragraph" w:semiHidden="0" w:uiPriority="34" w:unhideWhenUsed="0" w:qFormat="1"/>
-    <w:lsdException w:name="Quote" w:semiHidden="0" w:uiPriority="29" w:unhideWhenUsed="0" w:qFormat="1"/>
-    <w:lsdException w:name="Intense Quote" w:semiHidden="0" w:uiPriority="30" w:unhideWhenUsed="0" w:qFormat="1"/>
-    <w:lsdException w:name="Medium List 2 Accent 1" w:semiHidden="0" w:uiPriority="66" w:unhideWhenUsed="0"/>
-    <w:lsdException w:name="Medium Grid 1 Accent 1" w:semiHidden="0" w:uiPriority="67" w:unhideWhenUsed="0"/>
-    <w:lsdException w:name="Medium Grid 2 Accent 1" w:semiHidden="0" w:uiPriority="68" w:unhideWhenUsed="0"/>
-    <w:lsdException w:name="Medium Grid 3 Accent 1" w:semiHidden="0" w:uiPriority="69" w:unhideWhenUsed="0"/>
-    <w:lsdException w:name="Dark List Accent 1" w:semiHidden="0" w:uiPriority="70" w:unhideWhenUsed="0"/>
-    <w:lsdException w:name="Colorful Shading Accent 1" w:semiHidden="0" w:uiPriority="71" w:unhideWhenUsed="0"/>
-    <w:lsdException w:name="Colorful List Accent 1" w:semiHidden="0" w:uiPriority="72" w:unhideWhenUsed="0"/>
-    <w:lsdException w:name="Colorful Grid Accent 1" w:semiHidden="0" w:uiPriority="73" w:unhideWhenUsed="0"/>
-    <w:lsdException w:name="Light Shading Accent 2" w:semiHidden="0" w:uiPriority="60" w:unhideWhenUsed="0"/>
-    <w:lsdException w:name="Light List Accent 2" w:semiHidden="0" w:uiPriority="61" w:unhideWhenUsed="0"/>
-    <w:lsdException w:name="Light Grid Accent 2" w:semiHidden="0" w:uiPriority="62" w:unhideWhenUsed="0"/>
-    <w:lsdException w:name="Medium Shading 1 Accent 2" w:semiHidden="0" w:uiPriority="63" w:unhideWhenUsed="0"/>
-    <w:lsdException w:name="Medium Shading 2 Accent 2" w:semiHidden="0" w:uiPriority="64" w:unhideWhenUsed="0"/>
-    <w:lsdException w:name="Medium List 1 Accent 2" w:semiHidden="0" w:uiPriority="65" w:unhideWhenUsed="0"/>
-    <w:lsdException w:name="Medium List 2 Accent 2" w:semiHidden="0" w:uiPriority="66" w:unhideWhenUsed="0"/>
-    <w:lsdException w:name="Medium Grid 1 Accent 2" w:semiHidden="0" w:uiPriority="67" w:unhideWhenUsed="0"/>
-    <w:lsdException w:name="Medium Grid 2 Accent 2" w:semiHidden="0" w:uiPriority="68" w:unhideWhenUsed="0"/>
-    <w:lsdException w:name="Medium Grid 3 Accent 2" w:semiHidden="0" w:uiPriority="69" w:unhideWhenUsed="0"/>
-    <w:lsdException w:name="Dark List Accent 2" w:semiHidden="0" w:uiPriority="70" w:unhideWhenUsed="0"/>
-    <w:lsdException w:name="Colorful Shading Accent 2" w:semiHidden="0" w:uiPriority="71" w:unhideWhenUsed="0"/>
-    <w:lsdException w:name="Colorful List Accent 2" w:semiHidden="0" w:uiPriority="72" w:unhideWhenUsed="0"/>
-    <w:lsdException w:name="Colorful Grid Accent 2" w:semiHidden="0" w:uiPriority="73" w:unhideWhenUsed="0"/>
-    <w:lsdException w:name="Light Shading Accent 3" w:semiHidden="0" w:uiPriority="60" w:unhideWhenUsed="0"/>
-    <w:lsdException w:name="Light List Accent 3" w:semiHidden="0" w:uiPriority="61" w:unhideWhenUsed="0"/>
-    <w:lsdException w:name="Light Grid Accent 3" w:semiHidden="0" w:uiPriority="62" w:unhideWhenUsed="0"/>
-    <w:lsdException w:name="Medium Shading 1 Accent 3" w:semiHidden="0" w:uiPriority="63" w:unhideWhenUsed="0"/>
-    <w:lsdException w:name="Medium Shading 2 Accent 3" w:semiHidden="0" w:uiPriority="64" w:unhideWhenUsed="0"/>
-    <w:lsdException w:name="Medium List 1 Accent 3" w:semiHidden="0" w:uiPriority="65" w:unhideWhenUsed="0"/>
-    <w:lsdException w:name="Medium List 2 Accent 3" w:semiHidden="0" w:uiPriority="66" w:unhideWhenUsed="0"/>
-    <w:lsdException w:name="Medium Grid 1 Accent 3" w:semiHidden="0" w:uiPriority="67" w:unhideWhenUsed="0"/>
-    <w:lsdException w:name="Medium Grid 2 Accent 3" w:semiHidden="0" w:uiPriority="68" w:unhideWhenUsed="0"/>
-    <w:lsdException w:name="Medium Grid 3 Accent 3" w:semiHidden="0" w:uiPriority="69" w:unhideWhenUsed="0"/>
-    <w:lsdException w:name="Dark List Accent 3" w:semiHidden="0" w:uiPriority="70" w:unhideWhenUsed="0"/>
-    <w:lsdException w:name="Colorful Shading Accent 3" w:semiHidden="0" w:uiPriority="71" w:unhideWhenUsed="0"/>
-    <w:lsdException w:name="Colorful List Accent 3" w:semiHidden="0" w:uiPriority="72" w:unhideWhenUsed="0"/>
-    <w:lsdException w:name="Colorful Grid Accent 3" w:semiHidden="0" w:uiPriority="73" w:unhideWhenUsed="0"/>
-    <w:lsdException w:name="Light Shading Accent 4" w:semiHidden="0" w:uiPriority="60" w:unhideWhenUsed="0"/>
-    <w:lsdException w:name="Light List Accent 4" w:semiHidden="0" w:uiPriority="61" w:unhideWhenUsed="0"/>
-    <w:lsdException w:name="Light Grid Accent 4" w:semiHidden="0" w:uiPriority="62" w:unhideWhenUsed="0"/>
-    <w:lsdException w:name="Medium Shading 1 Accent 4" w:semiHidden="0" w:uiPriority="63" w:unhideWhenUsed="0"/>
-    <w:lsdException w:name="Medium Shading 2 Accent 4" w:semiHidden="0" w:uiPriority="64" w:unhideWhenUsed="0"/>
-    <w:lsdException w:name="Medium List 1 Accent 4" w:semiHidden="0" w:uiPriority="65" w:unhideWhenUsed="0"/>
-    <w:lsdException w:name="Medium List 2 Accent 4" w:semiHidden="0" w:uiPriority="66" w:unhideWhenUsed="0"/>
-    <w:lsdException w:name="Medium Grid 1 Accent 4" w:semiHidden="0" w:uiPriority="67" w:unhideWhenUsed="0"/>
-    <w:lsdException w:name="Medium Grid 2 Accent 4" w:semiHidden="0" w:uiPriority="68" w:unhideWhenUsed="0"/>
-    <w:lsdException w:name="Medium Grid 3 Accent 4" w:semiHidden="0" w:uiPriority="69" w:unhideWhenUsed="0"/>
-    <w:lsdException w:name="Dark List Accent 4" w:semiHidden="0" w:uiPriority="70" w:unhideWhenUsed="0"/>
-    <w:lsdException w:name="Colorful Shading Accent 4" w:semiHidden="0" w:uiPriority="71" w:unhideWhenUsed="0"/>
-    <w:lsdException w:name="Colorful List Accent 4" w:semiHidden="0" w:uiPriority="72" w:unhideWhenUsed="0"/>
-    <w:lsdException w:name="Colorful Grid Accent 4" w:semiHidden="0" w:uiPriority="73" w:unhideWhenUsed="0"/>
-    <w:lsdException w:name="Light Shading Accent 5" w:semiHidden="0" w:uiPriority="60" w:unhideWhenUsed="0"/>
-    <w:lsdException w:name="Light List Accent 5" w:semiHidden="0" w:uiPriority="61" w:unhideWhenUsed="0"/>
-    <w:lsdException w:name="Light Grid Accent 5" w:semiHidden="0" w:uiPriority="62" w:unhideWhenUsed="0"/>
-    <w:lsdException w:name="Medium Shading 1 Accent 5" w:semiHidden="0" w:uiPriority="63" w:unhideWhenUsed="0"/>
-    <w:lsdException w:name="Medium Shading 2 Accent 5" w:semiHidden="0" w:uiPriority="64" w:unhideWhenUsed="0"/>
-    <w:lsdException w:name="Medium List 1 Accent 5" w:semiHidden="0" w:uiPriority="65" w:unhideWhenUsed="0"/>
-    <w:lsdException w:name="Medium List 2 Accent 5" w:semiHidden="0" w:uiPriority="66" w:unhideWhenUsed="0"/>
-    <w:lsdException w:name="Medium Grid 1 Accent 5" w:semiHidden="0" w:uiPriority="67" w:unhideWhenUsed="0"/>
-    <w:lsdException w:name="Medium Grid 2 Accent 5" w:semiHidden="0" w:uiPriority="68" w:unhideWhenUsed="0"/>
-    <w:lsdException w:name="Medium Grid 3 Accent 5" w:semiHidden="0" w:uiPriority="69" w:unhideWhenUsed="0"/>
-    <w:lsdException w:name="Dark List Accent 5" w:semiHidden="0" w:uiPriority="70" w:unhideWhenUsed="0"/>
-    <w:lsdException w:name="Colorful Shading Accent 5" w:semiHidden="0" w:uiPriority="71" w:unhideWhenUsed="0"/>
-    <w:lsdException w:name="Colorful List Accent 5" w:semiHidden="0" w:uiPriority="72" w:unhideWhenUsed="0"/>
-    <w:lsdException w:name="Colorful Grid Accent 5" w:semiHidden="0" w:uiPriority="73" w:unhideWhenUsed="0"/>
-    <w:lsdException w:name="Light Shading Accent 6" w:semiHidden="0" w:uiPriority="60" w:unhideWhenUsed="0"/>
-    <w:lsdException w:name="Light List Accent 6" w:semiHidden="0" w:uiPriority="61" w:unhideWhenUsed="0"/>
-    <w:lsdException w:name="Light Grid Accent 6" w:semiHidden="0" w:uiPriority="62" w:unhideWhenUsed="0"/>
-    <w:lsdException w:name="Medium Shading 1 Accent 6" w:semiHidden="0" w:uiPriority="63" w:unhideWhenUsed="0"/>
-    <w:lsdException w:name="Medium Shading 2 Accent 6" w:semiHidden="0" w:uiPriority="64" w:unhideWhenUsed="0"/>
-    <w:lsdException w:name="Medium List 1 Accent 6" w:semiHidden="0" w:uiPriority="65" w:unhideWhenUsed="0"/>
-    <w:lsdException w:name="Medium List 2 Accent 6" w:semiHidden="0" w:uiPriority="66" w:unhideWhenUsed="0"/>
-    <w:lsdException w:name="Medium Grid 1 Accent 6" w:semiHidden="0" w:uiPriority="67" w:unhideWhenUsed="0"/>
-    <w:lsdException w:name="Medium Grid 2 Accent 6" w:semiHidden="0" w:uiPriority="68" w:unhideWhenUsed="0"/>
-    <w:lsdException w:name="Medium Grid 3 Accent 6" w:semiHidden="0" w:uiPriority="69" w:unhideWhenUsed="0"/>
-    <w:lsdException w:name="Dark List Accent 6" w:semiHidden="0" w:uiPriority="70" w:unhideWhenUsed="0"/>
-    <w:lsdException w:name="Colorful Shading Accent 6" w:semiHidden="0" w:uiPriority="71" w:unhideWhenUsed="0"/>
-    <w:lsdException w:name="Colorful List Accent 6" w:semiHidden="0" w:uiPriority="72" w:unhideWhenUsed="0"/>
-    <w:lsdException w:name="Colorful Grid Accent 6" w:semiHidden="0" w:uiPriority="73" w:unhideWhenUsed="0"/>
-    <w:lsdException w:name="Subtle Emphasis" w:semiHidden="0" w:uiPriority="19" w:unhideWhenUsed="0" w:qFormat="1"/>
-    <w:lsdException w:name="Intense Emphasis" w:semiHidden="0" w:uiPriority="21" w:unhideWhenUsed="0" w:qFormat="1"/>
-    <w:lsdException w:name="Subtle Reference" w:semiHidden="0" w:uiPriority="31" w:unhideWhenUsed="0" w:qFormat="1"/>
-    <w:lsdException w:name="Intense Reference" w:semiHidden="0" w:uiPriority="32" w:unhideWhenUsed="0" w:qFormat="1"/>
-    <w:lsdException w:name="Book Title" w:semiHidden="0" w:uiPriority="33" w:unhideWhenUsed="0" w:qFormat="1"/>
-    <w:lsdException w:name="Bibliography" w:uiPriority="37"/>
-    <w:lsdException w:name="TOC Heading" w:uiPriority="39" w:qFormat="1"/>
+  <w:latentStyles w:defLockedState="0" w:defUIPriority="99" w:defSemiHidden="0" w:defUnhideWhenUsed="0" w:defQFormat="0" w:count="371">
+    <w:lsdException w:name="Normal" w:uiPriority="0" w:qFormat="1"/>
+    <w:lsdException w:name="heading 1" w:uiPriority="9" w:qFormat="1"/>
+    <w:lsdException w:name="heading 2" w:semiHidden="1" w:uiPriority="9" w:unhideWhenUsed="1" w:qFormat="1"/>
+    <w:lsdException w:name="heading 3" w:semiHidden="1" w:uiPriority="9" w:unhideWhenUsed="1" w:qFormat="1"/>
+    <w:lsdException w:name="heading 4" w:semiHidden="1" w:uiPriority="9" w:unhideWhenUsed="1" w:qFormat="1"/>
+    <w:lsdException w:name="heading 5" w:semiHidden="1" w:uiPriority="9" w:unhideWhenUsed="1" w:qFormat="1"/>
+    <w:lsdException w:name="heading 6" w:semiHidden="1" w:uiPriority="9" w:unhideWhenUsed="1" w:qFormat="1"/>
+    <w:lsdException w:name="heading 7" w:semiHidden="1" w:uiPriority="9" w:unhideWhenUsed="1" w:qFormat="1"/>
+    <w:lsdException w:name="heading 8" w:semiHidden="1" w:uiPriority="9" w:unhideWhenUsed="1" w:qFormat="1"/>
+    <w:lsdException w:name="heading 9" w:semiHidden="1" w:uiPriority="9" w:unhideWhenUsed="1" w:qFormat="1"/>
+    <w:lsdException w:name="index 1" w:semiHidden="1" w:unhideWhenUsed="1"/>
+    <w:lsdException w:name="index 2" w:semiHidden="1" w:unhideWhenUsed="1"/>
+    <w:lsdException w:name="index 3" w:semiHidden="1" w:unhideWhenUsed="1"/>
+    <w:lsdException w:name="index 4" w:semiHidden="1" w:unhideWhenUsed="1"/>
+    <w:lsdException w:name="index 5" w:semiHidden="1" w:unhideWhenUsed="1"/>
+    <w:lsdException w:name="index 6" w:semiHidden="1" w:unhideWhenUsed="1"/>
+    <w:lsdException w:name="index 7" w:semiHidden="1" w:unhideWhenUsed="1"/>
+    <w:lsdException w:name="index 8" w:semiHidden="1" w:unhideWhenUsed="1"/>
+    <w:lsdException w:name="index 9" w:semiHidden="1" w:unhideWhenUsed="1"/>
+    <w:lsdException w:name="toc 1" w:semiHidden="1" w:uiPriority="39" w:unhideWhenUsed="1"/>
+    <w:lsdException w:name="toc 2" w:semiHidden="1" w:uiPriority="39" w:unhideWhenUsed="1"/>
+    <w:lsdException w:name="toc 3" w:semiHidden="1" w:uiPriority="39" w:unhideWhenUsed="1"/>
+    <w:lsdException w:name="toc 4" w:semiHidden="1" w:uiPriority="39" w:unhideWhenUsed="1"/>
+    <w:lsdException w:name="toc 5" w:semiHidden="1" w:uiPriority="39" w:unhideWhenUsed="1"/>
+    <w:lsdException w:name="toc 6" w:semiHidden="1" w:uiPriority="39" w:unhideWhenUsed="1"/>
+    <w:lsdException w:name="toc 7" w:semiHidden="1" w:uiPriority="39" w:unhideWhenUsed="1"/>
+    <w:lsdException w:name="toc 8" w:semiHidden="1" w:uiPriority="39" w:unhideWhenUsed="1"/>
+    <w:lsdException w:name="toc 9" w:semiHidden="1" w:uiPriority="39" w:unhideWhenUsed="1"/>
+    <w:lsdException w:name="Normal Indent" w:semiHidden="1" w:unhideWhenUsed="1"/>
+    <w:lsdException w:name="footnote text" w:semiHidden="1" w:unhideWhenUsed="1"/>
+    <w:lsdException w:name="annotation text" w:semiHidden="1" w:unhideWhenUsed="1"/>
+    <w:lsdException w:name="header" w:semiHidden="1" w:unhideWhenUsed="1"/>
+    <w:lsdException w:name="footer" w:semiHidden="1" w:unhideWhenUsed="1"/>
+    <w:lsdException w:name="index heading" w:semiHidden="1" w:unhideWhenUsed="1"/>
+    <w:lsdException w:name="caption" w:semiHidden="1" w:uiPriority="35" w:unhideWhenUsed="1" w:qFormat="1"/>
+    <w:lsdException w:name="table of figures" w:semiHidden="1" w:unhideWhenUsed="1"/>
+    <w:lsdException w:name="envelope address" w:semiHidden="1" w:unhideWhenUsed="1"/>
+    <w:lsdException w:name="envelope return" w:semiHidden="1" w:unhideWhenUsed="1"/>
+    <w:lsdException w:name="footnote reference" w:semiHidden="1" w:unhideWhenUsed="1"/>
+    <w:lsdException w:name="annotation reference" w:semiHidden="1" w:unhideWhenUsed="1"/>
+    <w:lsdException w:name="line number" w:semiHidden="1" w:unhideWhenUsed="1"/>
+    <w:lsdException w:name="page number" w:semiHidden="1" w:unhideWhenUsed="1"/>
+    <w:lsdException w:name="endnote reference" w:semiHidden="1" w:unhideWhenUsed="1"/>
+    <w:lsdException w:name="endnote text" w:semiHidden="1" w:unhideWhenUsed="1"/>
+    <w:lsdException w:name="table of authorities" w:semiHidden="1" w:unhideWhenUsed="1"/>
+    <w:lsdException w:name="macro" w:semiHidden="1" w:unhideWhenUsed="1"/>
+    <w:lsdException w:name="toa heading" w:semiHidden="1" w:unhideWhenUsed="1"/>
+    <w:lsdException w:name="List" w:semiHidden="1" w:unhideWhenUsed="1"/>
+    <w:lsdException w:name="List Bullet" w:semiHidden="1" w:unhideWhenUsed="1"/>
+    <w:lsdException w:name="List Number" w:semiHidden="1" w:unhideWhenUsed="1"/>
+    <w:lsdException w:name="List 2" w:semiHidden="1" w:unhideWhenUsed="1"/>
+    <w:lsdException w:name="List 3" w:semiHidden="1" w:unhideWhenUsed="1"/>
+    <w:lsdException w:name="List 4" w:semiHidden="1" w:unhideWhenUsed="1"/>
+    <w:lsdException w:name="List 5" w:semiHidden="1" w:unhideWhenUsed="1"/>
+    <w:lsdException w:name="List Bullet 2" w:semiHidden="1" w:unhideWhenUsed="1"/>
+    <w:lsdException w:name="List Bullet 3" w:semiHidden="1" w:unhideWhenUsed="1"/>
+    <w:lsdException w:name="List Bullet 4" w:semiHidden="1" w:unhideWhenUsed="1"/>
+    <w:lsdException w:name="List Bullet 5" w:semiHidden="1" w:unhideWhenUsed="1"/>
+    <w:lsdException w:name="List Number 2" w:semiHidden="1" w:unhideWhenUsed="1"/>
+    <w:lsdException w:name="List Number 3" w:semiHidden="1" w:unhideWhenUsed="1"/>
+    <w:lsdException w:name="List Number 4" w:semiHidden="1" w:unhideWhenUsed="1"/>
+    <w:lsdException w:name="List Number 5" w:semiHidden="1" w:unhideWhenUsed="1"/>
+    <w:lsdException w:name="Title" w:uiPriority="10" w:qFormat="1"/>
+    <w:lsdException w:name="Closing" w:semiHidden="1" w:unhideWhenUsed="1"/>
+    <w:lsdException w:name="Signature" w:semiHidden="1" w:unhideWhenUsed="1"/>
+    <w:lsdException w:name="Default Paragraph Font" w:semiHidden="1" w:uiPriority="1" w:unhideWhenUsed="1"/>
+    <w:lsdException w:name="Body Text" w:semiHidden="1" w:unhideWhenUsed="1"/>
+    <w:lsdException w:name="Body Text Indent" w:semiHidden="1" w:unhideWhenUsed="1"/>
+    <w:lsdException w:name="List Continue" w:semiHidden="1" w:unhideWhenUsed="1"/>
+    <w:lsdException w:name="List Continue 2" w:semiHidden="1" w:unhideWhenUsed="1"/>
+    <w:lsdException w:name="List Continue 3" w:semiHidden="1" w:unhideWhenUsed="1"/>
+    <w:lsdException w:name="List Continue 4" w:semiHidden="1" w:unhideWhenUsed="1"/>
+    <w:lsdException w:name="List Continue 5" w:semiHidden="1" w:unhideWhenUsed="1"/>
+    <w:lsdException w:name="Message Header" w:semiHidden="1" w:unhideWhenUsed="1"/>
+    <w:lsdException w:name="Subtitle" w:uiPriority="11" w:qFormat="1"/>
+    <w:lsdException w:name="Salutation" w:semiHidden="1" w:unhideWhenUsed="1"/>
+    <w:lsdException w:name="Date" w:semiHidden="1" w:unhideWhenUsed="1"/>
+    <w:lsdException w:name="Body Text First Indent" w:semiHidden="1" w:unhideWhenUsed="1"/>
+    <w:lsdException w:name="Body Text First Indent 2" w:semiHidden="1" w:unhideWhenUsed="1"/>
+    <w:lsdException w:name="Note Heading" w:semiHidden="1" w:unhideWhenUsed="1"/>
+    <w:lsdException w:name="Body Text 2" w:semiHidden="1" w:unhideWhenUsed="1"/>
+    <w:lsdException w:name="Body Text 3" w:semiHidden="1" w:unhideWhenUsed="1"/>
+    <w:lsdException w:name="Body Text Indent 2" w:semiHidden="1" w:unhideWhenUsed="1"/>
+    <w:lsdException w:name="Body Text Indent 3" w:semiHidden="1" w:unhideWhenUsed="1"/>
+    <w:lsdException w:name="Block Text" w:semiHidden="1" w:unhideWhenUsed="1"/>
+    <w:lsdException w:name="Hyperlink" w:semiHidden="1" w:unhideWhenUsed="1"/>
+    <w:lsdException w:name="FollowedHyperlink" w:semiHidden="1" w:unhideWhenUsed="1"/>
+    <w:lsdException w:name="Strong" w:uiPriority="22" w:qFormat="1"/>
+    <w:lsdException w:name="Emphasis" w:uiPriority="20" w:qFormat="1"/>
+    <w:lsdException w:name="Document Map" w:semiHidden="1" w:unhideWhenUsed="1"/>
+    <w:lsdException w:name="Plain Text" w:semiHidden="1" w:unhideWhenUsed="1"/>
+    <w:lsdException w:name="E-mail Signature" w:semiHidden="1" w:unhideWhenUsed="1"/>
+    <w:lsdException w:name="HTML Top of Form" w:semiHidden="1" w:unhideWhenUsed="1"/>
+    <w:lsdException w:name="HTML Bottom of Form" w:semiHidden="1" w:unhideWhenUsed="1"/>
+    <w:lsdException w:name="Normal (Web)" w:semiHidden="1" w:unhideWhenUsed="1"/>
+    <w:lsdException w:name="HTML Acronym" w:semiHidden="1" w:unhideWhenUsed="1"/>
+    <w:lsdException w:name="HTML Address" w:semiHidden="1" w:unhideWhenUsed="1"/>
+    <w:lsdException w:name="HTML Cite" w:semiHidden="1" w:unhideWhenUsed="1"/>
+    <w:lsdException w:name="HTML Code" w:semiHidden="1" w:unhideWhenUsed="1"/>
+    <w:lsdException w:name="HTML Definition" w:semiHidden="1" w:unhideWhenUsed="1"/>
+    <w:lsdException w:name="HTML Keyboard" w:semiHidden="1" w:unhideWhenUsed="1"/>
+    <w:lsdException w:name="HTML Preformatted" w:semiHidden="1" w:unhideWhenUsed="1"/>
+    <w:lsdException w:name="HTML Sample" w:semiHidden="1" w:unhideWhenUsed="1"/>
+    <w:lsdException w:name="HTML Typewriter" w:semiHidden="1" w:unhideWhenUsed="1"/>
+    <w:lsdException w:name="HTML Variable" w:semiHidden="1" w:unhideWhenUsed="1"/>
+    <w:lsdException w:name="Normal Table" w:semiHidden="1" w:unhideWhenUsed="1"/>
+    <w:lsdException w:name="annotation subject" w:semiHidden="1" w:unhideWhenUsed="1"/>
+    <w:lsdException w:name="No List" w:semiHidden="1" w:unhideWhenUsed="1"/>
+    <w:lsdException w:name="Outline List 1" w:semiHidden="1" w:unhideWhenUsed="1"/>
+    <w:lsdException w:name="Outline List 2" w:semiHidden="1" w:unhideWhenUsed="1"/>
+    <w:lsdException w:name="Outline List 3" w:semiHidden="1" w:unhideWhenUsed="1"/>
+    <w:lsdException w:name="Table Simple 1" w:semiHidden="1" w:unhideWhenUsed="1"/>
+    <w:lsdException w:name="Table Simple 2" w:semiHidden="1" w:unhideWhenUsed="1"/>
+    <w:lsdException w:name="Table Simple 3" w:semiHidden="1" w:unhideWhenUsed="1"/>
+    <w:lsdException w:name="Table Classic 1" w:semiHidden="1" w:unhideWhenUsed="1"/>
+    <w:lsdException w:name="Table Classic 2" w:semiHidden="1" w:unhideWhenUsed="1"/>
+    <w:lsdException w:name="Table Classic 3" w:semiHidden="1" w:unhideWhenUsed="1"/>
+    <w:lsdException w:name="Table Classic 4" w:semiHidden="1" w:unhideWhenUsed="1"/>
+    <w:lsdException w:name="Table Colorful 1" w:semiHidden="1" w:unhideWhenUsed="1"/>
+    <w:lsdException w:name="Table Colorful 2" w:semiHidden="1" w:unhideWhenUsed="1"/>
+    <w:lsdException w:name="Table Colorful 3" w:semiHidden="1" w:unhideWhenUsed="1"/>
+    <w:lsdException w:name="Table Columns 1" w:semiHidden="1" w:unhideWhenUsed="1"/>
+    <w:lsdException w:name="Table Columns 2" w:semiHidden="1" w:unhideWhenUsed="1"/>
+    <w:lsdException w:name="Table Columns 3" w:semiHidden="1" w:unhideWhenUsed="1"/>
+    <w:lsdException w:name="Table Columns 4" w:semiHidden="1" w:unhideWhenUsed="1"/>
+    <w:lsdException w:name="Table Columns 5" w:semiHidden="1" w:unhideWhenUsed="1"/>
+    <w:lsdException w:name="Table Grid 1" w:semiHidden="1" w:unhideWhenUsed="1"/>
+    <w:lsdException w:name="Table Grid 2" w:semiHidden="1" w:unhideWhenUsed="1"/>
+    <w:lsdException w:name="Table Grid 3" w:semiHidden="1" w:unhideWhenUsed="1"/>
+    <w:lsdException w:name="Table Grid 4" w:semiHidden="1" w:unhideWhenUsed="1"/>
+    <w:lsdException w:name="Table Grid 5" w:semiHidden="1" w:unhideWhenUsed="1"/>
+    <w:lsdException w:name="Table Grid 6" w:semiHidden="1" w:unhideWhenUsed="1"/>
+    <w:lsdException w:name="Table Grid 7" w:semiHidden="1" w:unhideWhenUsed="1"/>
+    <w:lsdException w:name="Table Grid 8" w:semiHidden="1" w:unhideWhenUsed="1"/>
+    <w:lsdException w:name="Table List 1" w:semiHidden="1" w:unhideWhenUsed="1"/>
+    <w:lsdException w:name="Table List 2" w:semiHidden="1" w:unhideWhenUsed="1"/>
+    <w:lsdException w:name="Table List 3" w:semiHidden="1" w:unhideWhenUsed="1"/>
+    <w:lsdException w:name="Table List 4" w:semiHidden="1" w:unhideWhenUsed="1"/>
+    <w:lsdException w:name="Table List 5" w:semiHidden="1" w:unhideWhenUsed="1"/>
+    <w:lsdException w:name="Table List 6" w:semiHidden="1" w:unhideWhenUsed="1"/>
+    <w:lsdException w:name="Table List 7" w:semiHidden="1" w:unhideWhenUsed="1"/>
+    <w:lsdException w:name="Table List 8" w:semiHidden="1" w:unhideWhenUsed="1"/>
+    <w:lsdException w:name="Table 3D effects 1" w:semiHidden="1" w:unhideWhenUsed="1"/>
+    <w:lsdException w:name="Table 3D effects 2" w:semiHidden="1" w:unhideWhenUsed="1"/>
+    <w:lsdException w:name="Table 3D effects 3" w:semiHidden="1" w:unhideWhenUsed="1"/>
+    <w:lsdException w:name="Table Contemporary" w:semiHidden="1" w:unhideWhenUsed="1"/>
+    <w:lsdException w:name="Table Elegant" w:semiHidden="1" w:unhideWhenUsed="1"/>
+    <w:lsdException w:name="Table Professional" w:semiHidden="1" w:unhideWhenUsed="1"/>
+    <w:lsdException w:name="Table Subtle 1" w:semiHidden="1" w:unhideWhenUsed="1"/>
+    <w:lsdException w:name="Table Subtle 2" w:semiHidden="1" w:unhideWhenUsed="1"/>
+    <w:lsdException w:name="Table Web 1" w:semiHidden="1" w:unhideWhenUsed="1"/>
+    <w:lsdException w:name="Table Web 2" w:semiHidden="1" w:unhideWhenUsed="1"/>
+    <w:lsdException w:name="Table Web 3" w:semiHidden="1" w:unhideWhenUsed="1"/>
+    <w:lsdException w:name="Balloon Text" w:semiHidden="1" w:unhideWhenUsed="1"/>
+    <w:lsdException w:name="Table Grid" w:uiPriority="59"/>
+    <w:lsdException w:name="Table Theme" w:semiHidden="1" w:unhideWhenUsed="1"/>
+    <w:lsdException w:name="Placeholder Text" w:semiHidden="1"/>
+    <w:lsdException w:name="No Spacing" w:uiPriority="1" w:qFormat="1"/>
+    <w:lsdException w:name="Light Shading" w:uiPriority="60"/>
+    <w:lsdException w:name="Light List" w:uiPriority="61"/>
+    <w:lsdException w:name="Light Grid" w:uiPriority="62"/>
+    <w:lsdException w:name="Medium Shading 1" w:uiPriority="63"/>
+    <w:lsdException w:name="Medium Shading 2" w:uiPriority="64"/>
+    <w:lsdException w:name="Medium List 1" w:uiPriority="65"/>
+    <w:lsdException w:name="Medium List 2" w:uiPriority="66"/>
+    <w:lsdException w:name="Medium Grid 1" w:uiPriority="67"/>
+    <w:lsdException w:name="Medium Grid 2" w:uiPriority="68"/>
+    <w:lsdException w:name="Medium Grid 3" w:uiPriority="69"/>
+    <w:lsdException w:name="Dark List" w:uiPriority="70"/>
+    <w:lsdException w:name="Colorful Shading" w:uiPriority="71"/>
+    <w:lsdException w:name="Colorful List" w:uiPriority="72"/>
+    <w:lsdException w:name="Colorful Grid" w:uiPriority="73"/>
+    <w:lsdException w:name="Light Shading Accent 1" w:uiPriority="60"/>
+    <w:lsdException w:name="Light List Accent 1" w:uiPriority="61"/>
+    <w:lsdException w:name="Light Grid Accent 1" w:uiPriority="62"/>
+    <w:lsdException w:name="Medium Shading 1 Accent 1" w:uiPriority="63"/>
+    <w:lsdException w:name="Medium Shading 2 Accent 1" w:uiPriority="64"/>
+    <w:lsdException w:name="Medium List 1 Accent 1" w:uiPriority="65"/>
+    <w:lsdException w:name="Revision" w:semiHidden="1"/>
+    <w:lsdException w:name="List Paragraph" w:uiPriority="34" w:qFormat="1"/>
+    <w:lsdException w:name="Quote" w:uiPriority="29" w:qFormat="1"/>
+    <w:lsdException w:name="Intense Quote" w:uiPriority="30" w:qFormat="1"/>
+    <w:lsdException w:name="Medium List 2 Accent 1" w:uiPriority="66"/>
+    <w:lsdException w:name="Medium Grid 1 Accent 1" w:uiPriority="67"/>
+    <w:lsdException w:name="Medium Grid 2 Accent 1" w:uiPriority="68"/>
+    <w:lsdException w:name="Medium Grid 3 Accent 1" w:uiPriority="69"/>
+    <w:lsdException w:name="Dark List Accent 1" w:uiPriority="70"/>
+    <w:lsdException w:name="Colorful Shading Accent 1" w:uiPriority="71"/>
+    <w:lsdException w:name="Colorful List Accent 1" w:uiPriority="72"/>
+    <w:lsdException w:name="Colorful Grid Accent 1" w:uiPriority="73"/>
+    <w:lsdException w:name="Light Shading Accent 2" w:uiPriority="60"/>
+    <w:lsdException w:name="Light List Accent 2" w:uiPriority="61"/>
+    <w:lsdException w:name="Light Grid Accent 2" w:uiPriority="62"/>
+    <w:lsdException w:name="Medium Shading 1 Accent 2" w:uiPriority="63"/>
+    <w:lsdException w:name="Medium Shading 2 Accent 2" w:uiPriority="64"/>
+    <w:lsdException w:name="Medium List 1 Accent 2" w:uiPriority="65"/>
+    <w:lsdException w:name="Medium List 2 Accent 2" w:uiPriority="66"/>
+    <w:lsdException w:name="Medium Grid 1 Accent 2" w:uiPriority="67"/>
+    <w:lsdException w:name="Medium Grid 2 Accent 2" w:uiPriority="68"/>
+    <w:lsdException w:name="Medium Grid 3 Accent 2" w:uiPriority="69"/>
+    <w:lsdException w:name="Dark List Accent 2" w:uiPriority="70"/>
+    <w:lsdException w:name="Colorful Shading Accent 2" w:uiPriority="71"/>
+    <w:lsdException w:name="Colorful List Accent 2" w:uiPriority="72"/>
+    <w:lsdException w:name="Colorful Grid Accent 2" w:uiPriority="73"/>
+    <w:lsdException w:name="Light Shading Accent 3" w:uiPriority="60"/>
+    <w:lsdException w:name="Light List Accent 3" w:uiPriority="61"/>
+    <w:lsdException w:name="Light Grid Accent 3" w:uiPriority="62"/>
+    <w:lsdException w:name="Medium Shading 1 Accent 3" w:uiPriority="63"/>
+    <w:lsdException w:name="Medium Shading 2 Accent 3" w:uiPriority="64"/>
+    <w:lsdException w:name="Medium List 1 Accent 3" w:uiPriority="65"/>
+    <w:lsdException w:name="Medium List 2 Accent 3" w:uiPriority="66"/>
+    <w:lsdException w:name="Medium Grid 1 Accent 3" w:uiPriority="67"/>
+    <w:lsdException w:name="Medium Grid 2 Accent 3" w:uiPriority="68"/>
+    <w:lsdException w:name="Medium Grid 3 Accent 3" w:uiPriority="69"/>
+    <w:lsdException w:name="Dark List Accent 3" w:uiPriority="70"/>
+    <w:lsdException w:name="Colorful Shading Accent 3" w:uiPriority="71"/>
+    <w:lsdException w:name="Colorful List Accent 3" w:uiPriority="72"/>
+    <w:lsdException w:name="Colorful Grid Accent 3" w:uiPriority="73"/>
+    <w:lsdException w:name="Light Shading Accent 4" w:uiPriority="60"/>
+    <w:lsdException w:name="Light List Accent 4" w:uiPriority="61"/>
+    <w:lsdException w:name="Light Grid Accent 4" w:uiPriority="62"/>
+    <w:lsdException w:name="Medium Shading 1 Accent 4" w:uiPriority="63"/>
+    <w:lsdException w:name="Medium Shading 2 Accent 4" w:uiPriority="64"/>
+    <w:lsdException w:name="Medium List 1 Accent 4" w:uiPriority="65"/>
+    <w:lsdException w:name="Medium List 2 Accent 4" w:uiPriority="66"/>
+    <w:lsdException w:name="Medium Grid 1 Accent 4" w:uiPriority="67"/>
+    <w:lsdException w:name="Medium Grid 2 Accent 4" w:uiPriority="68"/>
+    <w:lsdException w:name="Medium Grid 3 Accent 4" w:uiPriority="69"/>
+    <w:lsdException w:name="Dark List Accent 4" w:uiPriority="70"/>
+    <w:lsdException w:name="Colorful Shading Accent 4" w:uiPriority="71"/>
+    <w:lsdException w:name="Colorful List Accent 4" w:uiPriority="72"/>
+    <w:lsdException w:name="Colorful Grid Accent 4" w:uiPriority="73"/>
+    <w:lsdException w:name="Light Shading Accent 5" w:uiPriority="60"/>
+    <w:lsdException w:name="Light List Accent 5" w:uiPriority="61"/>
+    <w:lsdException w:name="Light Grid Accent 5" w:uiPriority="62"/>
+    <w:lsdException w:name="Medium Shading 1 Accent 5" w:uiPriority="63"/>
+    <w:lsdException w:name="Medium Shading 2 Accent 5" w:uiPriority="64"/>
+    <w:lsdException w:name="Medium List 1 Accent 5" w:uiPriority="65"/>
+    <w:lsdException w:name="Medium List 2 Accent 5" w:uiPriority="66"/>
+    <w:lsdException w:name="Medium Grid 1 Accent 5" w:uiPriority="67"/>
+    <w:lsdException w:name="Medium Grid 2 Accent 5" w:uiPriority="68"/>
+    <w:lsdException w:name="Medium Grid 3 Accent 5" w:uiPriority="69"/>
+    <w:lsdException w:name="Dark List Accent 5" w:uiPriority="70"/>
+    <w:lsdException w:name="Colorful Shading Accent 5" w:uiPriority="71"/>
+    <w:lsdException w:name="Colorful List Accent 5" w:uiPriority="72"/>
+    <w:lsdException w:name="Colorful Grid Accent 5" w:uiPriority="73"/>
+    <w:lsdException w:name="Light Shading Accent 6" w:uiPriority="60"/>
+    <w:lsdException w:name="Light List Accent 6" w:uiPriority="61"/>
+    <w:lsdException w:name="Light Grid Accent 6" w:uiPriority="62"/>
+    <w:lsdException w:name="Medium Shading 1 Accent 6" w:uiPriority="63"/>
+    <w:lsdException w:name="Medium Shading 2 Accent 6" w:uiPriority="64"/>
+    <w:lsdException w:name="Medium List 1 Accent 6" w:uiPriority="65"/>
+    <w:lsdException w:name="Medium List 2 Accent 6" w:uiPriority="66"/>
+    <w:lsdException w:name="Medium Grid 1 Accent 6" w:uiPriority="67"/>
+    <w:lsdException w:name="Medium Grid 2 Accent 6" w:uiPriority="68"/>
+    <w:lsdException w:name="Medium Grid 3 Accent 6" w:uiPriority="69"/>
+    <w:lsdException w:name="Dark List Accent 6" w:uiPriority="70"/>
+    <w:lsdException w:name="Colorful Shading Accent 6" w:uiPriority="71"/>
+    <w:lsdException w:name="Colorful List Accent 6" w:uiPriority="72"/>
+    <w:lsdException w:name="Colorful Grid Accent 6" w:uiPriority="73"/>
+    <w:lsdException w:name="Subtle Emphasis" w:uiPriority="19" w:qFormat="1"/>
+    <w:lsdException w:name="Intense Emphasis" w:uiPriority="21" w:qFormat="1"/>
+    <w:lsdException w:name="Subtle Reference" w:uiPriority="31" w:qFormat="1"/>
+    <w:lsdException w:name="Intense Reference" w:uiPriority="32" w:qFormat="1"/>
+    <w:lsdException w:name="Book Title" w:uiPriority="33" w:qFormat="1"/>
+    <w:lsdException w:name="Bibliography" w:semiHidden="1" w:uiPriority="37" w:unhideWhenUsed="1"/>
+    <w:lsdException w:name="TOC Heading" w:semiHidden="1" w:uiPriority="39" w:unhideWhenUsed="1" w:qFormat="1"/>
+    <w:lsdException w:name="Grid Table 4" w:uiPriority="49"/>
+    <w:lsdException w:name="Grid Table 5 Dark" w:uiPriority="50"/>
+    <w:lsdException w:name="Grid Table 6 Colorful" w:uiPriority="51"/>
+    <w:lsdException w:name="Grid Table 7 Colorful" w:uiPriority="52"/>
+    <w:lsdException w:name="Grid Table 1 Light Accent 1" w:uiPriority="46"/>
+    <w:lsdException w:name="Grid Table 2 Accent 1" w:uiPriority="47"/>
+    <w:lsdException w:name="Grid Table 3 Accent 1" w:uiPriority="48"/>
+    <w:lsdException w:name="Grid Table 4 Accent 1" w:uiPriority="49"/>
+    <w:lsdException w:name="Grid Table 5 Dark Accent 1" w:uiPriority="50"/>
+    <w:lsdException w:name="Grid Table 6 Colorful Accent 1" w:uiPriority="51"/>
+    <w:lsdException w:name="Grid Table 7 Colorful Accent 1" w:uiPriority="52"/>
+    <w:lsdException w:name="Grid Table 1 Light Accent 2" w:uiPriority="46"/>
+    <w:lsdException w:name="Grid Table 2 Accent 2" w:uiPriority="47"/>
+    <w:lsdException w:name="Grid Table 3 Accent 2" w:uiPriority="48"/>
+    <w:lsdException w:name="Grid Table 4 Accent 2" w:uiPriority="49"/>
+    <w:lsdException w:name="Grid Table 5 Dark Accent 2" w:uiPriority="50"/>
+    <w:lsdException w:name="Grid Table 6 Colorful Accent 2" w:uiPriority="51"/>
+    <w:lsdException w:name="Grid Table 7 Colorful Accent 2" w:uiPriority="52"/>
+    <w:lsdException w:name="Grid Table 1 Light Accent 3" w:uiPriority="46"/>
+    <w:lsdException w:name="Grid Table 2 Accent 3" w:uiPriority="47"/>
+    <w:lsdException w:name="Grid Table 3 Accent 3" w:uiPriority="48"/>
+    <w:lsdException w:name="Grid Table 4 Accent 3" w:uiPriority="49"/>
+    <w:lsdException w:name="Grid Table 5 Dark Accent 3" w:uiPriority="50"/>
+    <w:lsdException w:name="Grid Table 6 Colorful Accent 3" w:uiPriority="51"/>
+    <w:lsdException w:name="Grid Table 7 Colorful Accent 3" w:uiPriority="52"/>
+    <w:lsdException w:name="Grid Table 1 Light Accent 4" w:uiPriority="46"/>
+    <w:lsdException w:name="Grid Table 2 Accent 4" w:uiPriority="47"/>
+    <w:lsdException w:name="Grid Table 3 Accent 4" w:uiPriority="48"/>
+    <w:lsdException w:name="Grid Table 4 Accent 4" w:uiPriority="49"/>
+    <w:lsdException w:name="Grid Table 5 Dark Accent 4" w:uiPriority="50"/>
+    <w:lsdException w:name="Grid Table 6 Colorful Accent 4" w:uiPriority="51"/>
+    <w:lsdException w:name="Grid Table 7 Colorful Accent 4" w:uiPriority="52"/>
+    <w:lsdException w:name="Grid Table 1 Light Accent 5" w:uiPriority="46"/>
+    <w:lsdException w:name="Grid Table 2 Accent 5" w:uiPriority="47"/>
+    <w:lsdException w:name="Grid Table 3 Accent 5" w:uiPriority="48"/>
+    <w:lsdException w:name="Grid Table 4 Accent 5" w:uiPriority="49"/>
+    <w:lsdException w:name="Grid Table 5 Dark Accent 5" w:uiPriority="50"/>
+    <w:lsdException w:name="Grid Table 6 Colorful Accent 5" w:uiPriority="51"/>
+    <w:lsdException w:name="Grid Table 7 Colorful Accent 5" w:uiPriority="52"/>
+    <w:lsdException w:name="Grid Table 1 Light Accent 6" w:uiPriority="46"/>
+    <w:lsdException w:name="Grid Table 2 Accent 6" w:uiPriority="47"/>
+    <w:lsdException w:name="Grid Table 3 Accent 6" w:uiPriority="48"/>
+    <w:lsdException w:name="Grid Table 4 Accent 6" w:uiPriority="49"/>
+    <w:lsdException w:name="Grid Table 5 Dark Accent 6" w:uiPriority="50"/>
+    <w:lsdException w:name="Grid Table 6 Colorful Accent 6" w:uiPriority="51"/>
+    <w:lsdException w:name="Grid Table 7 Colorful Accent 6" w:uiPriority="52"/>
+    <w:lsdException w:name="List Table 1 Light" w:uiPriority="46"/>
+    <w:lsdException w:name="List Table 2" w:uiPriority="47"/>
+    <w:lsdException w:name="List Table 3" w:uiPriority="48"/>
+    <w:lsdException w:name="List Table 4" w:uiPriority="49"/>
+    <w:lsdException w:name="List Table 5 Dark" w:uiPriority="50"/>
+    <w:lsdException w:name="List Table 6 Colorful" w:uiPriority="51"/>
+    <w:lsdException w:name="List Table 7 Colorful" w:uiPriority="52"/>
+    <w:lsdException w:name="List Table 1 Light Accent 1" w:uiPriority="46"/>
+    <w:lsdException w:name="List Table 2 Accent 1" w:uiPriority="47"/>
+    <w:lsdException w:name="List Table 3 Accent 1" w:uiPriority="48"/>
+    <w:lsdException w:name="List Table 4 Accent 1" w:uiPriority="49"/>
+    <w:lsdException w:name="List Table 5 Dark Accent 1" w:uiPriority="50"/>
+    <w:lsdException w:name="List Table 6 Colorful Accent 1" w:uiPriority="51"/>
+    <w:lsdException w:name="List Table 7 Colorful Accent 1" w:uiPriority="52"/>
+    <w:lsdException w:name="List Table 1 Light Accent 2" w:uiPriority="46"/>
+    <w:lsdException w:name="List Table 2 Accent 2" w:uiPriority="47"/>
+    <w:lsdException w:name="List Table 3 Accent 2" w:uiPriority="48"/>
+    <w:lsdException w:name="List Table 4 Accent 2" w:uiPriority="49"/>
+    <w:lsdException w:name="List Table 5 Dark Accent 2" w:uiPriority="50"/>
+    <w:lsdException w:name="List Table 6 Colorful Accent 2" w:uiPriority="51"/>
+    <w:lsdException w:name="List Table 7 Colorful Accent 2" w:uiPriority="52"/>
+    <w:lsdException w:name="List Table 1 Light Accent 3" w:uiPriority="46"/>
+    <w:lsdException w:name="List Table 2 Accent 3" w:uiPriority="47"/>
+    <w:lsdException w:name="List Table 3 Accent 3" w:uiPriority="48"/>
+    <w:lsdException w:name="List Table 4 Accent 3" w:uiPriority="49"/>
+    <w:lsdException w:name="List Table 5 Dark Accent 3" w:uiPriority="50"/>
+    <w:lsdException w:name="List Table 6 Colorful Accent 3" w:uiPriority="51"/>
+    <w:lsdException w:name="List Table 7 Colorful Accent 3" w:uiPriority="52"/>
+    <w:lsdException w:name="List Table 1 Light Accent 4" w:uiPriority="46"/>
+    <w:lsdException w:name="List Table 2 Accent 4" w:uiPriority="47"/>
+    <w:lsdException w:name="List Table 3 Accent 4" w:uiPriority="48"/>
+    <w:lsdException w:name="List Table 4 Accent 4" w:uiPriority="49"/>
+    <w:lsdException w:name="List Table 5 Dark Accent 4" w:uiPriority="50"/>
+    <w:lsdException w:name="List Table 6 Colorful Accent 4" w:uiPriority="51"/>
+    <w:lsdException w:name="List Table 7 Colorful Accent 4" w:uiPriority="52"/>
+    <w:lsdException w:name="List Table 1 Light Accent 5" w:uiPriority="46"/>
+    <w:lsdException w:name="List Table 2 Accent 5" w:uiPriority="47"/>
+    <w:lsdException w:name="List Table 3 Accent 5" w:uiPriority="48"/>
+    <w:lsdException w:name="List Table 4 Accent 5" w:uiPriority="49"/>
+    <w:lsdException w:name="List Table 5 Dark Accent 5" w:uiPriority="50"/>
+    <w:lsdException w:name="List Table 6 Colorful Accent 5" w:uiPriority="51"/>
+    <w:lsdException w:name="List Table 7 Colorful Accent 5" w:uiPriority="52"/>
+    <w:lsdException w:name="List Table 1 Light Accent 6" w:uiPriority="46"/>
+    <w:lsdException w:name="List Table 2 Accent 6" w:uiPriority="47"/>
+    <w:lsdException w:name="List Table 3 Accent 6" w:uiPriority="48"/>
+    <w:lsdException w:name="List Table 4 Accent 6" w:uiPriority="49"/>
+    <w:lsdException w:name="List Table 5 Dark Accent 6" w:uiPriority="50"/>
+    <w:lsdException w:name="List Table 6 Colorful Accent 6" w:uiPriority="51"/>
+    <w:lsdException w:name="List Table 7 Colorful Accent 6" w:uiPriority="52"/>
   </w:latentStyles>
   <w:style w:type="paragraph" w:default="1" w:styleId="Normal">
     <w:name w:val="Normal"/>
@@ -2989,7 +3641,6 @@
     <w:uiPriority w:val="59"/>
     <w:rsid w:val="00314F3C"/>
     <w:tblPr>
-      <w:tblInd w:w="0" w:type="dxa"/>
       <w:tblBorders>
         <w:top w:val="single" w:sz="4" w:space="0" w:color="auto"/>
         <w:left w:val="single" w:sz="4" w:space="0" w:color="auto"/>
@@ -2998,299 +3649,6 @@
         <w:insideH w:val="single" w:sz="4" w:space="0" w:color="auto"/>
         <w:insideV w:val="single" w:sz="4" w:space="0" w:color="auto"/>
       </w:tblBorders>
-      <w:tblCellMar>
-        <w:top w:w="0" w:type="dxa"/>
-        <w:left w:w="108" w:type="dxa"/>
-        <w:bottom w:w="0" w:type="dxa"/>
-        <w:right w:w="108" w:type="dxa"/>
-      </w:tblCellMar>
-    </w:tblPr>
-  </w:style>
-  <w:style w:type="paragraph" w:styleId="ListParagraph">
-    <w:name w:val="List Paragraph"/>
-    <w:basedOn w:val="Normal"/>
-    <w:uiPriority w:val="34"/>
-    <w:qFormat/>
-    <w:rsid w:val="00314F3C"/>
-    <w:pPr>
-      <w:ind w:left="720"/>
-      <w:contextualSpacing/>
-    </w:pPr>
-  </w:style>
-  <w:style w:type="paragraph" w:styleId="NormalWeb">
-    <w:name w:val="Normal (Web)"/>
-    <w:basedOn w:val="Normal"/>
-    <w:uiPriority w:val="99"/>
-    <w:unhideWhenUsed/>
-    <w:rsid w:val="00F52F29"/>
-    <w:pPr>
-      <w:spacing w:before="100" w:beforeAutospacing="1" w:after="100" w:afterAutospacing="1"/>
-    </w:pPr>
-    <w:rPr>
-      <w:rFonts w:ascii="Times" w:hAnsi="Times" w:cs="Times New Roman"/>
-      <w:sz w:val="20"/>
-      <w:szCs w:val="20"/>
-      <w:lang w:val="en-AU"/>
-    </w:rPr>
-  </w:style>
-  <w:style w:type="paragraph" w:styleId="Header">
-    <w:name w:val="header"/>
-    <w:basedOn w:val="Normal"/>
-    <w:link w:val="HeaderChar"/>
-    <w:uiPriority w:val="99"/>
-    <w:unhideWhenUsed/>
-    <w:rsid w:val="0014428E"/>
-    <w:pPr>
-      <w:tabs>
-        <w:tab w:val="center" w:pos="4320"/>
-        <w:tab w:val="right" w:pos="8640"/>
-      </w:tabs>
-    </w:pPr>
-  </w:style>
-  <w:style w:type="character" w:customStyle="1" w:styleId="HeaderChar">
-    <w:name w:val="Header Char"/>
-    <w:basedOn w:val="DefaultParagraphFont"/>
-    <w:link w:val="Header"/>
-    <w:uiPriority w:val="99"/>
-    <w:rsid w:val="0014428E"/>
-  </w:style>
-  <w:style w:type="paragraph" w:styleId="Footer">
-    <w:name w:val="footer"/>
-    <w:basedOn w:val="Normal"/>
-    <w:link w:val="FooterChar"/>
-    <w:uiPriority w:val="99"/>
-    <w:unhideWhenUsed/>
-    <w:rsid w:val="0014428E"/>
-    <w:pPr>
-      <w:tabs>
-        <w:tab w:val="center" w:pos="4320"/>
-        <w:tab w:val="right" w:pos="8640"/>
-      </w:tabs>
-    </w:pPr>
-  </w:style>
-  <w:style w:type="character" w:customStyle="1" w:styleId="FooterChar">
-    <w:name w:val="Footer Char"/>
-    <w:basedOn w:val="DefaultParagraphFont"/>
-    <w:link w:val="Footer"/>
-    <w:uiPriority w:val="99"/>
-    <w:rsid w:val="0014428E"/>
-  </w:style>
-</w:styles>
-</file>
-
-<file path=word/stylesWithEffects.xml><?xml version="1.0" encoding="utf-8"?>
-<w:styles xmlns:wpc="http://schemas.microsoft.com/office/word/2010/wordprocessingCanvas" xmlns:mo="http://schemas.microsoft.com/office/mac/office/2008/main" xmlns:mc="http://schemas.openxmlformats.org/markup-compatibility/2006" xmlns:mv="urn:schemas-microsoft-com:mac:vml" xmlns:o="urn:schemas-microsoft-com:office:office" xmlns:r="http://schemas.openxmlformats.org/officeDocument/2006/relationships" xmlns:m="http://schemas.openxmlformats.org/officeDocument/2006/math" xmlns:v="urn:schemas-microsoft-com:vml" xmlns:wp14="http://schemas.microsoft.com/office/word/2010/wordprocessingDrawing" xmlns:wp="http://schemas.openxmlformats.org/drawingml/2006/wordprocessingDrawing" xmlns:w10="urn:schemas-microsoft-com:office:word" xmlns:w="http://schemas.openxmlformats.org/wordprocessingml/2006/main" xmlns:w14="http://schemas.microsoft.com/office/word/2010/wordml" xmlns:wpg="http://schemas.microsoft.com/office/word/2010/wordprocessingGroup" xmlns:wpi="http://schemas.microsoft.com/office/word/2010/wordprocessingInk" xmlns:wne="http://schemas.microsoft.com/office/word/2006/wordml" xmlns:wps="http://schemas.microsoft.com/office/word/2010/wordprocessingShape" mc:Ignorable="w14 wp14">
-  <w:docDefaults>
-    <w:rPrDefault>
-      <w:rPr>
-        <w:rFonts w:asciiTheme="minorHAnsi" w:eastAsiaTheme="minorEastAsia" w:hAnsiTheme="minorHAnsi" w:cstheme="minorBidi"/>
-        <w:sz w:val="24"/>
-        <w:szCs w:val="24"/>
-        <w:lang w:val="en-US" w:eastAsia="en-US" w:bidi="ar-SA"/>
-      </w:rPr>
-    </w:rPrDefault>
-    <w:pPrDefault/>
-  </w:docDefaults>
-  <w:latentStyles w:defLockedState="0" w:defUIPriority="99" w:defSemiHidden="1" w:defUnhideWhenUsed="1" w:defQFormat="0" w:count="276">
-    <w:lsdException w:name="Normal" w:semiHidden="0" w:uiPriority="0" w:unhideWhenUsed="0" w:qFormat="1"/>
-    <w:lsdException w:name="heading 1" w:semiHidden="0" w:uiPriority="9" w:unhideWhenUsed="0" w:qFormat="1"/>
-    <w:lsdException w:name="heading 2" w:uiPriority="9" w:qFormat="1"/>
-    <w:lsdException w:name="heading 3" w:uiPriority="9" w:qFormat="1"/>
-    <w:lsdException w:name="heading 4" w:uiPriority="9" w:qFormat="1"/>
-    <w:lsdException w:name="heading 5" w:uiPriority="9" w:qFormat="1"/>
-    <w:lsdException w:name="heading 6" w:uiPriority="9" w:qFormat="1"/>
-    <w:lsdException w:name="heading 7" w:uiPriority="9" w:qFormat="1"/>
-    <w:lsdException w:name="heading 8" w:uiPriority="9" w:qFormat="1"/>
-    <w:lsdException w:name="heading 9" w:uiPriority="9" w:qFormat="1"/>
-    <w:lsdException w:name="toc 1" w:uiPriority="39"/>
-    <w:lsdException w:name="toc 2" w:uiPriority="39"/>
-    <w:lsdException w:name="toc 3" w:uiPriority="39"/>
-    <w:lsdException w:name="toc 4" w:uiPriority="39"/>
-    <w:lsdException w:name="toc 5" w:uiPriority="39"/>
-    <w:lsdException w:name="toc 6" w:uiPriority="39"/>
-    <w:lsdException w:name="toc 7" w:uiPriority="39"/>
-    <w:lsdException w:name="toc 8" w:uiPriority="39"/>
-    <w:lsdException w:name="toc 9" w:uiPriority="39"/>
-    <w:lsdException w:name="caption" w:uiPriority="35" w:qFormat="1"/>
-    <w:lsdException w:name="Title" w:semiHidden="0" w:uiPriority="10" w:unhideWhenUsed="0" w:qFormat="1"/>
-    <w:lsdException w:name="Default Paragraph Font" w:uiPriority="1"/>
-    <w:lsdException w:name="Subtitle" w:semiHidden="0" w:uiPriority="11" w:unhideWhenUsed="0" w:qFormat="1"/>
-    <w:lsdException w:name="Strong" w:semiHidden="0" w:uiPriority="22" w:unhideWhenUsed="0" w:qFormat="1"/>
-    <w:lsdException w:name="Emphasis" w:semiHidden="0" w:uiPriority="20" w:unhideWhenUsed="0" w:qFormat="1"/>
-    <w:lsdException w:name="Table Grid" w:semiHidden="0" w:uiPriority="59" w:unhideWhenUsed="0"/>
-    <w:lsdException w:name="Note Level 1" w:semiHidden="0" w:unhideWhenUsed="0"/>
-    <w:lsdException w:name="Note Level 2" w:semiHidden="0" w:unhideWhenUsed="0"/>
-    <w:lsdException w:name="Note Level 3" w:semiHidden="0" w:unhideWhenUsed="0"/>
-    <w:lsdException w:name="Note Level 4" w:semiHidden="0" w:unhideWhenUsed="0"/>
-    <w:lsdException w:name="Note Level 5" w:semiHidden="0" w:unhideWhenUsed="0"/>
-    <w:lsdException w:name="Note Level 6" w:semiHidden="0" w:unhideWhenUsed="0"/>
-    <w:lsdException w:name="Note Level 7" w:semiHidden="0" w:unhideWhenUsed="0"/>
-    <w:lsdException w:name="Note Level 8" w:semiHidden="0" w:unhideWhenUsed="0"/>
-    <w:lsdException w:name="Note Level 9" w:semiHidden="0" w:unhideWhenUsed="0"/>
-    <w:lsdException w:name="Placeholder Text" w:unhideWhenUsed="0"/>
-    <w:lsdException w:name="No Spacing" w:semiHidden="0" w:uiPriority="1" w:unhideWhenUsed="0" w:qFormat="1"/>
-    <w:lsdException w:name="Light Shading" w:semiHidden="0" w:uiPriority="60" w:unhideWhenUsed="0"/>
-    <w:lsdException w:name="Light List" w:semiHidden="0" w:uiPriority="61" w:unhideWhenUsed="0"/>
-    <w:lsdException w:name="Light Grid" w:semiHidden="0" w:uiPriority="62" w:unhideWhenUsed="0"/>
-    <w:lsdException w:name="Medium Shading 1" w:semiHidden="0" w:uiPriority="63" w:unhideWhenUsed="0"/>
-    <w:lsdException w:name="Medium Shading 2" w:semiHidden="0" w:uiPriority="64" w:unhideWhenUsed="0"/>
-    <w:lsdException w:name="Medium List 1" w:semiHidden="0" w:uiPriority="65" w:unhideWhenUsed="0"/>
-    <w:lsdException w:name="Medium List 2" w:semiHidden="0" w:uiPriority="66" w:unhideWhenUsed="0"/>
-    <w:lsdException w:name="Medium Grid 1" w:semiHidden="0" w:uiPriority="67" w:unhideWhenUsed="0"/>
-    <w:lsdException w:name="Medium Grid 2" w:semiHidden="0" w:uiPriority="68" w:unhideWhenUsed="0"/>
-    <w:lsdException w:name="Medium Grid 3" w:semiHidden="0" w:uiPriority="69" w:unhideWhenUsed="0"/>
-    <w:lsdException w:name="Dark List" w:semiHidden="0" w:uiPriority="70" w:unhideWhenUsed="0"/>
-    <w:lsdException w:name="Colorful Shading" w:semiHidden="0" w:uiPriority="71" w:unhideWhenUsed="0"/>
-    <w:lsdException w:name="Colorful List" w:semiHidden="0" w:uiPriority="72" w:unhideWhenUsed="0"/>
-    <w:lsdException w:name="Colorful Grid" w:semiHidden="0" w:uiPriority="73" w:unhideWhenUsed="0"/>
-    <w:lsdException w:name="Light Shading Accent 1" w:semiHidden="0" w:uiPriority="60" w:unhideWhenUsed="0"/>
-    <w:lsdException w:name="Light List Accent 1" w:semiHidden="0" w:uiPriority="61" w:unhideWhenUsed="0"/>
-    <w:lsdException w:name="Light Grid Accent 1" w:semiHidden="0" w:uiPriority="62" w:unhideWhenUsed="0"/>
-    <w:lsdException w:name="Medium Shading 1 Accent 1" w:semiHidden="0" w:uiPriority="63" w:unhideWhenUsed="0"/>
-    <w:lsdException w:name="Medium Shading 2 Accent 1" w:semiHidden="0" w:uiPriority="64" w:unhideWhenUsed="0"/>
-    <w:lsdException w:name="Medium List 1 Accent 1" w:semiHidden="0" w:uiPriority="65" w:unhideWhenUsed="0"/>
-    <w:lsdException w:name="Revision" w:unhideWhenUsed="0"/>
-    <w:lsdException w:name="List Paragraph" w:semiHidden="0" w:uiPriority="34" w:unhideWhenUsed="0" w:qFormat="1"/>
-    <w:lsdException w:name="Quote" w:semiHidden="0" w:uiPriority="29" w:unhideWhenUsed="0" w:qFormat="1"/>
-    <w:lsdException w:name="Intense Quote" w:semiHidden="0" w:uiPriority="30" w:unhideWhenUsed="0" w:qFormat="1"/>
-    <w:lsdException w:name="Medium List 2 Accent 1" w:semiHidden="0" w:uiPriority="66" w:unhideWhenUsed="0"/>
-    <w:lsdException w:name="Medium Grid 1 Accent 1" w:semiHidden="0" w:uiPriority="67" w:unhideWhenUsed="0"/>
-    <w:lsdException w:name="Medium Grid 2 Accent 1" w:semiHidden="0" w:uiPriority="68" w:unhideWhenUsed="0"/>
-    <w:lsdException w:name="Medium Grid 3 Accent 1" w:semiHidden="0" w:uiPriority="69" w:unhideWhenUsed="0"/>
-    <w:lsdException w:name="Dark List Accent 1" w:semiHidden="0" w:uiPriority="70" w:unhideWhenUsed="0"/>
-    <w:lsdException w:name="Colorful Shading Accent 1" w:semiHidden="0" w:uiPriority="71" w:unhideWhenUsed="0"/>
-    <w:lsdException w:name="Colorful List Accent 1" w:semiHidden="0" w:uiPriority="72" w:unhideWhenUsed="0"/>
-    <w:lsdException w:name="Colorful Grid Accent 1" w:semiHidden="0" w:uiPriority="73" w:unhideWhenUsed="0"/>
-    <w:lsdException w:name="Light Shading Accent 2" w:semiHidden="0" w:uiPriority="60" w:unhideWhenUsed="0"/>
-    <w:lsdException w:name="Light List Accent 2" w:semiHidden="0" w:uiPriority="61" w:unhideWhenUsed="0"/>
-    <w:lsdException w:name="Light Grid Accent 2" w:semiHidden="0" w:uiPriority="62" w:unhideWhenUsed="0"/>
-    <w:lsdException w:name="Medium Shading 1 Accent 2" w:semiHidden="0" w:uiPriority="63" w:unhideWhenUsed="0"/>
-    <w:lsdException w:name="Medium Shading 2 Accent 2" w:semiHidden="0" w:uiPriority="64" w:unhideWhenUsed="0"/>
-    <w:lsdException w:name="Medium List 1 Accent 2" w:semiHidden="0" w:uiPriority="65" w:unhideWhenUsed="0"/>
-    <w:lsdException w:name="Medium List 2 Accent 2" w:semiHidden="0" w:uiPriority="66" w:unhideWhenUsed="0"/>
-    <w:lsdException w:name="Medium Grid 1 Accent 2" w:semiHidden="0" w:uiPriority="67" w:unhideWhenUsed="0"/>
-    <w:lsdException w:name="Medium Grid 2 Accent 2" w:semiHidden="0" w:uiPriority="68" w:unhideWhenUsed="0"/>
-    <w:lsdException w:name="Medium Grid 3 Accent 2" w:semiHidden="0" w:uiPriority="69" w:unhideWhenUsed="0"/>
-    <w:lsdException w:name="Dark List Accent 2" w:semiHidden="0" w:uiPriority="70" w:unhideWhenUsed="0"/>
-    <w:lsdException w:name="Colorful Shading Accent 2" w:semiHidden="0" w:uiPriority="71" w:unhideWhenUsed="0"/>
-    <w:lsdException w:name="Colorful List Accent 2" w:semiHidden="0" w:uiPriority="72" w:unhideWhenUsed="0"/>
-    <w:lsdException w:name="Colorful Grid Accent 2" w:semiHidden="0" w:uiPriority="73" w:unhideWhenUsed="0"/>
-    <w:lsdException w:name="Light Shading Accent 3" w:semiHidden="0" w:uiPriority="60" w:unhideWhenUsed="0"/>
-    <w:lsdException w:name="Light List Accent 3" w:semiHidden="0" w:uiPriority="61" w:unhideWhenUsed="0"/>
-    <w:lsdException w:name="Light Grid Accent 3" w:semiHidden="0" w:uiPriority="62" w:unhideWhenUsed="0"/>
-    <w:lsdException w:name="Medium Shading 1 Accent 3" w:semiHidden="0" w:uiPriority="63" w:unhideWhenUsed="0"/>
-    <w:lsdException w:name="Medium Shading 2 Accent 3" w:semiHidden="0" w:uiPriority="64" w:unhideWhenUsed="0"/>
-    <w:lsdException w:name="Medium List 1 Accent 3" w:semiHidden="0" w:uiPriority="65" w:unhideWhenUsed="0"/>
-    <w:lsdException w:name="Medium List 2 Accent 3" w:semiHidden="0" w:uiPriority="66" w:unhideWhenUsed="0"/>
-    <w:lsdException w:name="Medium Grid 1 Accent 3" w:semiHidden="0" w:uiPriority="67" w:unhideWhenUsed="0"/>
-    <w:lsdException w:name="Medium Grid 2 Accent 3" w:semiHidden="0" w:uiPriority="68" w:unhideWhenUsed="0"/>
-    <w:lsdException w:name="Medium Grid 3 Accent 3" w:semiHidden="0" w:uiPriority="69" w:unhideWhenUsed="0"/>
-    <w:lsdException w:name="Dark List Accent 3" w:semiHidden="0" w:uiPriority="70" w:unhideWhenUsed="0"/>
-    <w:lsdException w:name="Colorful Shading Accent 3" w:semiHidden="0" w:uiPriority="71" w:unhideWhenUsed="0"/>
-    <w:lsdException w:name="Colorful List Accent 3" w:semiHidden="0" w:uiPriority="72" w:unhideWhenUsed="0"/>
-    <w:lsdException w:name="Colorful Grid Accent 3" w:semiHidden="0" w:uiPriority="73" w:unhideWhenUsed="0"/>
-    <w:lsdException w:name="Light Shading Accent 4" w:semiHidden="0" w:uiPriority="60" w:unhideWhenUsed="0"/>
-    <w:lsdException w:name="Light List Accent 4" w:semiHidden="0" w:uiPriority="61" w:unhideWhenUsed="0"/>
-    <w:lsdException w:name="Light Grid Accent 4" w:semiHidden="0" w:uiPriority="62" w:unhideWhenUsed="0"/>
-    <w:lsdException w:name="Medium Shading 1 Accent 4" w:semiHidden="0" w:uiPriority="63" w:unhideWhenUsed="0"/>
-    <w:lsdException w:name="Medium Shading 2 Accent 4" w:semiHidden="0" w:uiPriority="64" w:unhideWhenUsed="0"/>
-    <w:lsdException w:name="Medium List 1 Accent 4" w:semiHidden="0" w:uiPriority="65" w:unhideWhenUsed="0"/>
-    <w:lsdException w:name="Medium List 2 Accent 4" w:semiHidden="0" w:uiPriority="66" w:unhideWhenUsed="0"/>
-    <w:lsdException w:name="Medium Grid 1 Accent 4" w:semiHidden="0" w:uiPriority="67" w:unhideWhenUsed="0"/>
-    <w:lsdException w:name="Medium Grid 2 Accent 4" w:semiHidden="0" w:uiPriority="68" w:unhideWhenUsed="0"/>
-    <w:lsdException w:name="Medium Grid 3 Accent 4" w:semiHidden="0" w:uiPriority="69" w:unhideWhenUsed="0"/>
-    <w:lsdException w:name="Dark List Accent 4" w:semiHidden="0" w:uiPriority="70" w:unhideWhenUsed="0"/>
-    <w:lsdException w:name="Colorful Shading Accent 4" w:semiHidden="0" w:uiPriority="71" w:unhideWhenUsed="0"/>
-    <w:lsdException w:name="Colorful List Accent 4" w:semiHidden="0" w:uiPriority="72" w:unhideWhenUsed="0"/>
-    <w:lsdException w:name="Colorful Grid Accent 4" w:semiHidden="0" w:uiPriority="73" w:unhideWhenUsed="0"/>
-    <w:lsdException w:name="Light Shading Accent 5" w:semiHidden="0" w:uiPriority="60" w:unhideWhenUsed="0"/>
-    <w:lsdException w:name="Light List Accent 5" w:semiHidden="0" w:uiPriority="61" w:unhideWhenUsed="0"/>
-    <w:lsdException w:name="Light Grid Accent 5" w:semiHidden="0" w:uiPriority="62" w:unhideWhenUsed="0"/>
-    <w:lsdException w:name="Medium Shading 1 Accent 5" w:semiHidden="0" w:uiPriority="63" w:unhideWhenUsed="0"/>
-    <w:lsdException w:name="Medium Shading 2 Accent 5" w:semiHidden="0" w:uiPriority="64" w:unhideWhenUsed="0"/>
-    <w:lsdException w:name="Medium List 1 Accent 5" w:semiHidden="0" w:uiPriority="65" w:unhideWhenUsed="0"/>
-    <w:lsdException w:name="Medium List 2 Accent 5" w:semiHidden="0" w:uiPriority="66" w:unhideWhenUsed="0"/>
-    <w:lsdException w:name="Medium Grid 1 Accent 5" w:semiHidden="0" w:uiPriority="67" w:unhideWhenUsed="0"/>
-    <w:lsdException w:name="Medium Grid 2 Accent 5" w:semiHidden="0" w:uiPriority="68" w:unhideWhenUsed="0"/>
-    <w:lsdException w:name="Medium Grid 3 Accent 5" w:semiHidden="0" w:uiPriority="69" w:unhideWhenUsed="0"/>
-    <w:lsdException w:name="Dark List Accent 5" w:semiHidden="0" w:uiPriority="70" w:unhideWhenUsed="0"/>
-    <w:lsdException w:name="Colorful Shading Accent 5" w:semiHidden="0" w:uiPriority="71" w:unhideWhenUsed="0"/>
-    <w:lsdException w:name="Colorful List Accent 5" w:semiHidden="0" w:uiPriority="72" w:unhideWhenUsed="0"/>
-    <w:lsdException w:name="Colorful Grid Accent 5" w:semiHidden="0" w:uiPriority="73" w:unhideWhenUsed="0"/>
-    <w:lsdException w:name="Light Shading Accent 6" w:semiHidden="0" w:uiPriority="60" w:unhideWhenUsed="0"/>
-    <w:lsdException w:name="Light List Accent 6" w:semiHidden="0" w:uiPriority="61" w:unhideWhenUsed="0"/>
-    <w:lsdException w:name="Light Grid Accent 6" w:semiHidden="0" w:uiPriority="62" w:unhideWhenUsed="0"/>
-    <w:lsdException w:name="Medium Shading 1 Accent 6" w:semiHidden="0" w:uiPriority="63" w:unhideWhenUsed="0"/>
-    <w:lsdException w:name="Medium Shading 2 Accent 6" w:semiHidden="0" w:uiPriority="64" w:unhideWhenUsed="0"/>
-    <w:lsdException w:name="Medium List 1 Accent 6" w:semiHidden="0" w:uiPriority="65" w:unhideWhenUsed="0"/>
-    <w:lsdException w:name="Medium List 2 Accent 6" w:semiHidden="0" w:uiPriority="66" w:unhideWhenUsed="0"/>
-    <w:lsdException w:name="Medium Grid 1 Accent 6" w:semiHidden="0" w:uiPriority="67" w:unhideWhenUsed="0"/>
-    <w:lsdException w:name="Medium Grid 2 Accent 6" w:semiHidden="0" w:uiPriority="68" w:unhideWhenUsed="0"/>
-    <w:lsdException w:name="Medium Grid 3 Accent 6" w:semiHidden="0" w:uiPriority="69" w:unhideWhenUsed="0"/>
-    <w:lsdException w:name="Dark List Accent 6" w:semiHidden="0" w:uiPriority="70" w:unhideWhenUsed="0"/>
-    <w:lsdException w:name="Colorful Shading Accent 6" w:semiHidden="0" w:uiPriority="71" w:unhideWhenUsed="0"/>
-    <w:lsdException w:name="Colorful List Accent 6" w:semiHidden="0" w:uiPriority="72" w:unhideWhenUsed="0"/>
-    <w:lsdException w:name="Colorful Grid Accent 6" w:semiHidden="0" w:uiPriority="73" w:unhideWhenUsed="0"/>
-    <w:lsdException w:name="Subtle Emphasis" w:semiHidden="0" w:uiPriority="19" w:unhideWhenUsed="0" w:qFormat="1"/>
-    <w:lsdException w:name="Intense Emphasis" w:semiHidden="0" w:uiPriority="21" w:unhideWhenUsed="0" w:qFormat="1"/>
-    <w:lsdException w:name="Subtle Reference" w:semiHidden="0" w:uiPriority="31" w:unhideWhenUsed="0" w:qFormat="1"/>
-    <w:lsdException w:name="Intense Reference" w:semiHidden="0" w:uiPriority="32" w:unhideWhenUsed="0" w:qFormat="1"/>
-    <w:lsdException w:name="Book Title" w:semiHidden="0" w:uiPriority="33" w:unhideWhenUsed="0" w:qFormat="1"/>
-    <w:lsdException w:name="Bibliography" w:uiPriority="37"/>
-    <w:lsdException w:name="TOC Heading" w:uiPriority="39" w:qFormat="1"/>
-  </w:latentStyles>
-  <w:style w:type="paragraph" w:default="1" w:styleId="Normal">
-    <w:name w:val="Normal"/>
-    <w:qFormat/>
-  </w:style>
-  <w:style w:type="character" w:default="1" w:styleId="DefaultParagraphFont">
-    <w:name w:val="Default Paragraph Font"/>
-    <w:uiPriority w:val="1"/>
-    <w:semiHidden/>
-    <w:unhideWhenUsed/>
-  </w:style>
-  <w:style w:type="table" w:default="1" w:styleId="TableNormal">
-    <w:name w:val="Normal Table"/>
-    <w:uiPriority w:val="99"/>
-    <w:semiHidden/>
-    <w:unhideWhenUsed/>
-    <w:tblPr>
-      <w:tblInd w:w="0" w:type="dxa"/>
-      <w:tblCellMar>
-        <w:top w:w="0" w:type="dxa"/>
-        <w:left w:w="108" w:type="dxa"/>
-        <w:bottom w:w="0" w:type="dxa"/>
-        <w:right w:w="108" w:type="dxa"/>
-      </w:tblCellMar>
-    </w:tblPr>
-  </w:style>
-  <w:style w:type="numbering" w:default="1" w:styleId="NoList">
-    <w:name w:val="No List"/>
-    <w:uiPriority w:val="99"/>
-    <w:semiHidden/>
-    <w:unhideWhenUsed/>
-  </w:style>
-  <w:style w:type="table" w:styleId="TableGrid">
-    <w:name w:val="Table Grid"/>
-    <w:basedOn w:val="TableNormal"/>
-    <w:uiPriority w:val="59"/>
-    <w:rsid w:val="00314F3C"/>
-    <w:tblPr>
-      <w:tblInd w:w="0" w:type="dxa"/>
-      <w:tblBorders>
-        <w:top w:val="single" w:sz="4" w:space="0" w:color="auto"/>
-        <w:left w:val="single" w:sz="4" w:space="0" w:color="auto"/>
-        <w:bottom w:val="single" w:sz="4" w:space="0" w:color="auto"/>
-        <w:right w:val="single" w:sz="4" w:space="0" w:color="auto"/>
-        <w:insideH w:val="single" w:sz="4" w:space="0" w:color="auto"/>
-        <w:insideV w:val="single" w:sz="4" w:space="0" w:color="auto"/>
-      </w:tblBorders>
-      <w:tblCellMar>
-        <w:top w:w="0" w:type="dxa"/>
-        <w:left w:w="108" w:type="dxa"/>
-        <w:bottom w:w="0" w:type="dxa"/>
-        <w:right w:w="108" w:type="dxa"/>
-      </w:tblCellMar>
     </w:tblPr>
   </w:style>
   <w:style w:type="paragraph" w:styleId="ListParagraph">
